--- a/Resumo das carreiras Alura 2.0 - template.docx
+++ b/Resumo das carreiras Alura 2.0 - template.docx
@@ -241,790 +241,8 @@
         <w:spacing w:before="240" w:after="240"/>
         <w:rPr>
           <w:rFonts w:ascii="Aptos" w:eastAsia="Aptos" w:hAnsi="Aptos" w:cs="Aptos"/>
-          <w:b/>
-          <w:bCs/>
         </w:rPr>
       </w:pPr>
-      <w:r>
-        <w:rPr>
-          <w:rFonts w:ascii="Aptos" w:eastAsia="Aptos" w:hAnsi="Aptos" w:cs="Aptos"/>
-        </w:rPr>
-        <w:t xml:space="preserve">📚 </w:t>
-      </w:r>
-      <w:r>
-        <w:rPr>
-          <w:rFonts w:ascii="Aptos" w:eastAsia="Aptos" w:hAnsi="Aptos" w:cs="Aptos"/>
-          <w:b/>
-          <w:bCs/>
-        </w:rPr>
-        <w:t>Curso</w:t>
-      </w:r>
-      <w:r>
-        <w:rPr>
-          <w:rFonts w:ascii="Aptos" w:eastAsia="Aptos" w:hAnsi="Aptos" w:cs="Aptos"/>
-          <w:b/>
-          <w:bCs/>
-        </w:rPr>
-        <w:t>s</w:t>
-      </w:r>
-      <w:r>
-        <w:rPr>
-          <w:rFonts w:ascii="Aptos" w:eastAsia="Aptos" w:hAnsi="Aptos" w:cs="Aptos"/>
-          <w:b/>
-          <w:bCs/>
-        </w:rPr>
-        <w:t>:</w:t>
-      </w:r>
-    </w:p>
-    <w:p>
-      <w:pPr>
-        <w:spacing w:before="240" w:after="240"/>
-        <w:rPr>
-          <w:rFonts w:ascii="Aptos" w:eastAsia="Aptos" w:hAnsi="Aptos" w:cs="Aptos"/>
-          <w:b/>
-          <w:bCs/>
-        </w:rPr>
-      </w:pPr>
-      <w:r>
-        <w:rPr>
-          <w:rFonts w:ascii="Aptos" w:eastAsia="Aptos" w:hAnsi="Aptos" w:cs="Aptos"/>
-          <w:b/>
-          <w:bCs/>
-        </w:rPr>
-        <w:t>{</w:t>
-      </w:r>
-      <w:r>
-        <w:rPr>
-          <w:rFonts w:ascii="Aptos" w:eastAsia="Aptos" w:hAnsi="Aptos" w:cs="Aptos"/>
-          <w:b/>
-          <w:bCs/>
-        </w:rPr>
-        <w:t>base</w:t>
-      </w:r>
-      <w:r>
-        <w:rPr>
-          <w:rFonts w:ascii="Aptos" w:eastAsia="Aptos" w:hAnsi="Aptos" w:cs="Aptos"/>
-          <w:b/>
-          <w:bCs/>
-        </w:rPr>
-        <w:t>}</w:t>
-      </w:r>
-      <w:r>
-        <w:rPr>
-          <w:rFonts w:ascii="Aptos" w:eastAsia="Aptos" w:hAnsi="Aptos" w:cs="Aptos"/>
-          <w:b/>
-          <w:bCs/>
-        </w:rPr>
-        <w:t>{#</w:t>
-      </w:r>
-      <w:proofErr w:type="gramStart"/>
-      <w:r>
-        <w:rPr>
-          <w:rFonts w:ascii="Aptos" w:eastAsia="Aptos" w:hAnsi="Aptos" w:cs="Aptos"/>
-          <w:b/>
-          <w:bCs/>
-        </w:rPr>
-        <w:t>cursos</w:t>
-      </w:r>
-      <w:r>
-        <w:rPr>
-          <w:rFonts w:ascii="Aptos" w:eastAsia="Aptos" w:hAnsi="Aptos" w:cs="Aptos"/>
-          <w:b/>
-          <w:bCs/>
-        </w:rPr>
-        <w:t>}{</w:t>
-      </w:r>
-      <w:proofErr w:type="gramEnd"/>
-      <w:r>
-        <w:rPr>
-          <w:rFonts w:ascii="Aptos" w:eastAsia="Aptos" w:hAnsi="Aptos" w:cs="Aptos"/>
-          <w:b/>
-          <w:bCs/>
-        </w:rPr>
-        <w:t>title}</w:t>
-      </w:r>
-    </w:p>
-    <w:p>
-      <w:pPr>
-        <w:pStyle w:val="PargrafodaLista"/>
-        <w:numPr>
-          <w:ilvl w:val="0"/>
-          <w:numId w:val="17"/>
-        </w:numPr>
-        <w:spacing w:before="240" w:after="240"/>
-        <w:rPr>
-          <w:rFonts w:ascii="Aptos" w:eastAsia="Aptos" w:hAnsi="Aptos" w:cs="Aptos"/>
-        </w:rPr>
-      </w:pPr>
-      <w:r>
-        <w:rPr>
-          <w:rFonts w:ascii="Aptos" w:eastAsia="Aptos" w:hAnsi="Aptos" w:cs="Aptos"/>
-        </w:rPr>
-        <w:t>{.}</w:t>
-      </w:r>
-    </w:p>
-    <w:p>
-      <w:pPr>
-        <w:spacing w:before="240" w:after="240"/>
-        <w:rPr>
-          <w:rFonts w:ascii="Aptos" w:eastAsia="Aptos" w:hAnsi="Aptos" w:cs="Aptos"/>
-        </w:rPr>
-      </w:pPr>
-    </w:p>
-    <w:p>
-      <w:pPr>
-        <w:spacing w:before="240" w:after="240"/>
-      </w:pPr>
-      <w:r>
-        <w:rPr>
-          <w:rFonts w:ascii="Aptos" w:eastAsia="Aptos" w:hAnsi="Aptos" w:cs="Aptos"/>
-        </w:rPr>
-        <w:t xml:space="preserve">🟦 </w:t>
-      </w:r>
-      <w:r>
-        <w:rPr>
-          <w:b/>
-          <w:bCs/>
-        </w:rPr>
-        <w:t>{</w:t>
-      </w:r>
-      <w:r>
-        <w:rPr>
-          <w:b/>
-          <w:bCs/>
-        </w:rPr>
-        <w:t>n</w:t>
-      </w:r>
-      <w:proofErr w:type="gramStart"/>
-      <w:r>
-        <w:rPr>
-          <w:b/>
-          <w:bCs/>
-        </w:rPr>
-        <w:t>1</w:t>
-      </w:r>
-      <w:r>
-        <w:rPr>
-          <w:b/>
-          <w:bCs/>
-        </w:rPr>
-        <w:t>}{titulo</w:t>
-      </w:r>
-      <w:proofErr w:type="gramEnd"/>
-      <w:r>
-        <w:rPr>
-          <w:b/>
-          <w:bCs/>
-        </w:rPr>
-        <w:t>}</w:t>
-      </w:r>
-    </w:p>
-    <w:p>
-      <w:pPr>
-        <w:spacing w:before="240" w:after="240"/>
-        <w:rPr>
-          <w:rFonts w:ascii="Aptos" w:eastAsia="Aptos" w:hAnsi="Aptos" w:cs="Aptos"/>
-        </w:rPr>
-      </w:pPr>
-      <w:r>
-        <w:rPr>
-          <w:rFonts w:ascii="Aptos" w:eastAsia="Aptos" w:hAnsi="Aptos" w:cs="Aptos"/>
-        </w:rPr>
-        <w:t xml:space="preserve">✅ </w:t>
-      </w:r>
-      <w:r>
-        <w:rPr>
-          <w:rFonts w:ascii="Aptos" w:eastAsia="Aptos" w:hAnsi="Aptos" w:cs="Aptos"/>
-          <w:b/>
-          <w:bCs/>
-        </w:rPr>
-        <w:t xml:space="preserve">Objetivo: </w:t>
-      </w:r>
-      <w:r>
-        <w:rPr>
-          <w:rFonts w:ascii="Aptos" w:eastAsia="Aptos" w:hAnsi="Aptos" w:cs="Aptos"/>
-        </w:rPr>
-        <w:t>{</w:t>
-      </w:r>
-      <w:r>
-        <w:rPr>
-          <w:rFonts w:ascii="Aptos" w:eastAsia="Aptos" w:hAnsi="Aptos" w:cs="Aptos"/>
-        </w:rPr>
-        <w:t>n</w:t>
-      </w:r>
-      <w:proofErr w:type="gramStart"/>
-      <w:r>
-        <w:rPr>
-          <w:rFonts w:ascii="Aptos" w:eastAsia="Aptos" w:hAnsi="Aptos" w:cs="Aptos"/>
-        </w:rPr>
-        <w:t>1</w:t>
-      </w:r>
-      <w:r>
-        <w:rPr>
-          <w:rFonts w:ascii="Aptos" w:eastAsia="Aptos" w:hAnsi="Aptos" w:cs="Aptos"/>
-        </w:rPr>
-        <w:t>}{</w:t>
-      </w:r>
-      <w:proofErr w:type="gramEnd"/>
-      <w:r>
-        <w:rPr>
-          <w:rFonts w:ascii="Aptos" w:eastAsia="Aptos" w:hAnsi="Aptos" w:cs="Aptos"/>
-        </w:rPr>
-        <w:t>objetivo}</w:t>
-      </w:r>
-    </w:p>
-    <w:p>
-      <w:pPr>
-        <w:spacing w:before="240" w:after="240"/>
-      </w:pPr>
-      <w:r>
-        <w:rPr>
-          <w:rFonts w:ascii="Aptos" w:eastAsia="Aptos" w:hAnsi="Aptos" w:cs="Aptos"/>
-        </w:rPr>
-        <w:t xml:space="preserve">📚 </w:t>
-      </w:r>
-      <w:r>
-        <w:rPr>
-          <w:rFonts w:ascii="Aptos" w:eastAsia="Aptos" w:hAnsi="Aptos" w:cs="Aptos"/>
-          <w:b/>
-          <w:bCs/>
-        </w:rPr>
-        <w:t>Cursos:</w:t>
-      </w:r>
-    </w:p>
-    <w:p>
-      <w:pPr>
-        <w:spacing w:before="240" w:after="240"/>
-        <w:rPr>
-          <w:rFonts w:ascii="Aptos" w:eastAsia="Aptos" w:hAnsi="Aptos" w:cs="Aptos"/>
-          <w:b/>
-          <w:bCs/>
-        </w:rPr>
-      </w:pPr>
-      <w:r>
-        <w:rPr>
-          <w:rFonts w:ascii="Aptos" w:eastAsia="Aptos" w:hAnsi="Aptos" w:cs="Aptos"/>
-          <w:b/>
-          <w:bCs/>
-        </w:rPr>
-        <w:t>{</w:t>
-      </w:r>
-      <w:r>
-        <w:rPr>
-          <w:rFonts w:ascii="Aptos" w:eastAsia="Aptos" w:hAnsi="Aptos" w:cs="Aptos"/>
-          <w:b/>
-          <w:bCs/>
-        </w:rPr>
-        <w:t>n</w:t>
-      </w:r>
-      <w:proofErr w:type="gramStart"/>
-      <w:r>
-        <w:rPr>
-          <w:rFonts w:ascii="Aptos" w:eastAsia="Aptos" w:hAnsi="Aptos" w:cs="Aptos"/>
-          <w:b/>
-          <w:bCs/>
-        </w:rPr>
-        <w:t>1</w:t>
-      </w:r>
-      <w:r>
-        <w:rPr>
-          <w:rFonts w:ascii="Aptos" w:eastAsia="Aptos" w:hAnsi="Aptos" w:cs="Aptos"/>
-          <w:b/>
-          <w:bCs/>
-        </w:rPr>
-        <w:t>}{</w:t>
-      </w:r>
-      <w:proofErr w:type="gramEnd"/>
-      <w:r>
-        <w:rPr>
-          <w:rFonts w:ascii="Aptos" w:eastAsia="Aptos" w:hAnsi="Aptos" w:cs="Aptos"/>
-          <w:b/>
-          <w:bCs/>
-        </w:rPr>
-        <w:t>#</w:t>
-      </w:r>
-      <w:proofErr w:type="gramStart"/>
-      <w:r>
-        <w:rPr>
-          <w:rFonts w:ascii="Aptos" w:eastAsia="Aptos" w:hAnsi="Aptos" w:cs="Aptos"/>
-          <w:b/>
-          <w:bCs/>
-        </w:rPr>
-        <w:t>cursos}{</w:t>
-      </w:r>
-      <w:proofErr w:type="gramEnd"/>
-      <w:r>
-        <w:rPr>
-          <w:rFonts w:ascii="Aptos" w:eastAsia="Aptos" w:hAnsi="Aptos" w:cs="Aptos"/>
-          <w:b/>
-          <w:bCs/>
-        </w:rPr>
-        <w:t>title}</w:t>
-      </w:r>
-    </w:p>
-    <w:p>
-      <w:pPr>
-        <w:pStyle w:val="PargrafodaLista"/>
-        <w:numPr>
-          <w:ilvl w:val="0"/>
-          <w:numId w:val="17"/>
-        </w:numPr>
-        <w:spacing w:before="240" w:after="240"/>
-        <w:rPr>
-          <w:rFonts w:ascii="Aptos" w:eastAsia="Aptos" w:hAnsi="Aptos" w:cs="Aptos"/>
-        </w:rPr>
-      </w:pPr>
-      <w:r>
-        <w:rPr>
-          <w:rFonts w:ascii="Aptos" w:eastAsia="Aptos" w:hAnsi="Aptos" w:cs="Aptos"/>
-        </w:rPr>
-        <w:t>{.}</w:t>
-      </w:r>
-    </w:p>
-    <w:p>
-      <w:pPr>
-        <w:spacing w:after="0"/>
-        <w:rPr>
-          <w:rFonts w:ascii="Aptos" w:eastAsia="Aptos" w:hAnsi="Aptos" w:cs="Aptos"/>
-        </w:rPr>
-      </w:pPr>
-    </w:p>
-    <w:p>
-      <w:pPr>
-        <w:spacing w:before="240" w:after="240"/>
-      </w:pPr>
-      <w:r>
-        <w:rPr>
-          <w:rFonts w:ascii="Segoe UI Emoji" w:eastAsia="Aptos" w:hAnsi="Segoe UI Emoji" w:cs="Segoe UI Emoji"/>
-        </w:rPr>
-        <w:t>🟨</w:t>
-      </w:r>
-      <w:r>
-        <w:rPr>
-          <w:rFonts w:ascii="Aptos" w:eastAsia="Aptos" w:hAnsi="Aptos" w:cs="Aptos"/>
-        </w:rPr>
-        <w:t xml:space="preserve"> </w:t>
-      </w:r>
-      <w:r>
-        <w:rPr>
-          <w:b/>
-          <w:bCs/>
-        </w:rPr>
-        <w:t>{n</w:t>
-      </w:r>
-      <w:proofErr w:type="gramStart"/>
-      <w:r>
-        <w:rPr>
-          <w:b/>
-          <w:bCs/>
-        </w:rPr>
-        <w:t>2</w:t>
-      </w:r>
-      <w:r>
-        <w:rPr>
-          <w:b/>
-          <w:bCs/>
-        </w:rPr>
-        <w:t>}{titulo</w:t>
-      </w:r>
-      <w:proofErr w:type="gramEnd"/>
-      <w:r>
-        <w:rPr>
-          <w:b/>
-          <w:bCs/>
-        </w:rPr>
-        <w:t>}</w:t>
-      </w:r>
-    </w:p>
-    <w:p>
-      <w:pPr>
-        <w:spacing w:before="240" w:after="240"/>
-        <w:rPr>
-          <w:rFonts w:ascii="Aptos" w:eastAsia="Aptos" w:hAnsi="Aptos" w:cs="Aptos"/>
-        </w:rPr>
-      </w:pPr>
-      <w:r>
-        <w:rPr>
-          <w:rFonts w:ascii="Segoe UI Emoji" w:eastAsia="Aptos" w:hAnsi="Segoe UI Emoji" w:cs="Segoe UI Emoji"/>
-        </w:rPr>
-        <w:t>✅</w:t>
-      </w:r>
-      <w:r>
-        <w:rPr>
-          <w:rFonts w:ascii="Aptos" w:eastAsia="Aptos" w:hAnsi="Aptos" w:cs="Aptos"/>
-        </w:rPr>
-        <w:t xml:space="preserve"> </w:t>
-      </w:r>
-      <w:r>
-        <w:rPr>
-          <w:rFonts w:ascii="Aptos" w:eastAsia="Aptos" w:hAnsi="Aptos" w:cs="Aptos"/>
-          <w:b/>
-          <w:bCs/>
-        </w:rPr>
-        <w:t xml:space="preserve">Objetivo: </w:t>
-      </w:r>
-      <w:r>
-        <w:rPr>
-          <w:rFonts w:ascii="Aptos" w:eastAsia="Aptos" w:hAnsi="Aptos" w:cs="Aptos"/>
-        </w:rPr>
-        <w:t>{n</w:t>
-      </w:r>
-      <w:proofErr w:type="gramStart"/>
-      <w:r>
-        <w:rPr>
-          <w:rFonts w:ascii="Aptos" w:eastAsia="Aptos" w:hAnsi="Aptos" w:cs="Aptos"/>
-        </w:rPr>
-        <w:t>2</w:t>
-      </w:r>
-      <w:r>
-        <w:rPr>
-          <w:rFonts w:ascii="Aptos" w:eastAsia="Aptos" w:hAnsi="Aptos" w:cs="Aptos"/>
-        </w:rPr>
-        <w:t>}{</w:t>
-      </w:r>
-      <w:proofErr w:type="gramEnd"/>
-      <w:r>
-        <w:rPr>
-          <w:rFonts w:ascii="Aptos" w:eastAsia="Aptos" w:hAnsi="Aptos" w:cs="Aptos"/>
-        </w:rPr>
-        <w:t>objetivo}</w:t>
-      </w:r>
-    </w:p>
-    <w:p>
-      <w:pPr>
-        <w:spacing w:before="240" w:after="240"/>
-      </w:pPr>
-      <w:r>
-        <w:rPr>
-          <w:rFonts w:ascii="Segoe UI Emoji" w:eastAsia="Aptos" w:hAnsi="Segoe UI Emoji" w:cs="Segoe UI Emoji"/>
-        </w:rPr>
-        <w:t>📚</w:t>
-      </w:r>
-      <w:r>
-        <w:rPr>
-          <w:rFonts w:ascii="Aptos" w:eastAsia="Aptos" w:hAnsi="Aptos" w:cs="Aptos"/>
-        </w:rPr>
-        <w:t xml:space="preserve"> </w:t>
-      </w:r>
-      <w:r>
-        <w:rPr>
-          <w:rFonts w:ascii="Aptos" w:eastAsia="Aptos" w:hAnsi="Aptos" w:cs="Aptos"/>
-          <w:b/>
-          <w:bCs/>
-        </w:rPr>
-        <w:t>Cursos:</w:t>
-      </w:r>
-    </w:p>
-    <w:p>
-      <w:pPr>
-        <w:spacing w:before="240" w:after="240"/>
-        <w:rPr>
-          <w:rFonts w:ascii="Aptos" w:eastAsia="Aptos" w:hAnsi="Aptos" w:cs="Aptos"/>
-          <w:b/>
-          <w:bCs/>
-        </w:rPr>
-      </w:pPr>
-      <w:r>
-        <w:rPr>
-          <w:rFonts w:ascii="Aptos" w:eastAsia="Aptos" w:hAnsi="Aptos" w:cs="Aptos"/>
-          <w:b/>
-          <w:bCs/>
-        </w:rPr>
-        <w:t>{n</w:t>
-      </w:r>
-      <w:proofErr w:type="gramStart"/>
-      <w:r>
-        <w:rPr>
-          <w:rFonts w:ascii="Aptos" w:eastAsia="Aptos" w:hAnsi="Aptos" w:cs="Aptos"/>
-          <w:b/>
-          <w:bCs/>
-        </w:rPr>
-        <w:t>2</w:t>
-      </w:r>
-      <w:r>
-        <w:rPr>
-          <w:rFonts w:ascii="Aptos" w:eastAsia="Aptos" w:hAnsi="Aptos" w:cs="Aptos"/>
-          <w:b/>
-          <w:bCs/>
-        </w:rPr>
-        <w:t>}{</w:t>
-      </w:r>
-      <w:proofErr w:type="gramEnd"/>
-      <w:r>
-        <w:rPr>
-          <w:rFonts w:ascii="Aptos" w:eastAsia="Aptos" w:hAnsi="Aptos" w:cs="Aptos"/>
-          <w:b/>
-          <w:bCs/>
-        </w:rPr>
-        <w:t>#</w:t>
-      </w:r>
-      <w:proofErr w:type="gramStart"/>
-      <w:r>
-        <w:rPr>
-          <w:rFonts w:ascii="Aptos" w:eastAsia="Aptos" w:hAnsi="Aptos" w:cs="Aptos"/>
-          <w:b/>
-          <w:bCs/>
-        </w:rPr>
-        <w:t>cursos}{</w:t>
-      </w:r>
-      <w:proofErr w:type="gramEnd"/>
-      <w:r>
-        <w:rPr>
-          <w:rFonts w:ascii="Aptos" w:eastAsia="Aptos" w:hAnsi="Aptos" w:cs="Aptos"/>
-          <w:b/>
-          <w:bCs/>
-        </w:rPr>
-        <w:t>title}</w:t>
-      </w:r>
-    </w:p>
-    <w:p>
-      <w:pPr>
-        <w:pStyle w:val="PargrafodaLista"/>
-        <w:numPr>
-          <w:ilvl w:val="0"/>
-          <w:numId w:val="17"/>
-        </w:numPr>
-        <w:spacing w:before="240" w:after="240"/>
-        <w:rPr>
-          <w:rFonts w:ascii="Aptos" w:eastAsia="Aptos" w:hAnsi="Aptos" w:cs="Aptos"/>
-        </w:rPr>
-      </w:pPr>
-      <w:r>
-        <w:rPr>
-          <w:rFonts w:ascii="Aptos" w:eastAsia="Aptos" w:hAnsi="Aptos" w:cs="Aptos"/>
-        </w:rPr>
-        <w:lastRenderedPageBreak/>
-        <w:t>{.}</w:t>
-      </w:r>
-    </w:p>
-    <w:p>
-      <w:pPr>
-        <w:spacing w:before="240" w:after="240"/>
-        <w:rPr>
-          <w:rFonts w:ascii="Aptos" w:eastAsia="Aptos" w:hAnsi="Aptos" w:cs="Aptos"/>
-        </w:rPr>
-      </w:pPr>
-    </w:p>
-    <w:p>
-      <w:pPr>
-        <w:spacing w:before="240" w:after="240"/>
-      </w:pPr>
-      <w:r>
-        <w:rPr>
-          <w:rFonts w:ascii="Segoe UI Emoji" w:eastAsia="Aptos" w:hAnsi="Segoe UI Emoji" w:cs="Segoe UI Emoji"/>
-        </w:rPr>
-        <w:t>🟥</w:t>
-      </w:r>
-      <w:r>
-        <w:rPr>
-          <w:rFonts w:ascii="Aptos" w:eastAsia="Aptos" w:hAnsi="Aptos" w:cs="Aptos"/>
-        </w:rPr>
-        <w:t xml:space="preserve"> </w:t>
-      </w:r>
-      <w:r>
-        <w:rPr>
-          <w:b/>
-          <w:bCs/>
-        </w:rPr>
-        <w:t>{n</w:t>
-      </w:r>
-      <w:proofErr w:type="gramStart"/>
-      <w:r>
-        <w:rPr>
-          <w:b/>
-          <w:bCs/>
-        </w:rPr>
-        <w:t>3</w:t>
-      </w:r>
-      <w:r>
-        <w:rPr>
-          <w:b/>
-          <w:bCs/>
-        </w:rPr>
-        <w:t>}{titulo</w:t>
-      </w:r>
-      <w:proofErr w:type="gramEnd"/>
-      <w:r>
-        <w:rPr>
-          <w:b/>
-          <w:bCs/>
-        </w:rPr>
-        <w:t>}</w:t>
-      </w:r>
-    </w:p>
-    <w:p>
-      <w:pPr>
-        <w:spacing w:before="240" w:after="240"/>
-        <w:rPr>
-          <w:rFonts w:ascii="Aptos" w:eastAsia="Aptos" w:hAnsi="Aptos" w:cs="Aptos"/>
-        </w:rPr>
-      </w:pPr>
-      <w:r>
-        <w:rPr>
-          <w:rFonts w:ascii="Segoe UI Emoji" w:eastAsia="Aptos" w:hAnsi="Segoe UI Emoji" w:cs="Segoe UI Emoji"/>
-        </w:rPr>
-        <w:t>✅</w:t>
-      </w:r>
-      <w:r>
-        <w:rPr>
-          <w:rFonts w:ascii="Aptos" w:eastAsia="Aptos" w:hAnsi="Aptos" w:cs="Aptos"/>
-        </w:rPr>
-        <w:t xml:space="preserve"> </w:t>
-      </w:r>
-      <w:r>
-        <w:rPr>
-          <w:rFonts w:ascii="Aptos" w:eastAsia="Aptos" w:hAnsi="Aptos" w:cs="Aptos"/>
-          <w:b/>
-          <w:bCs/>
-        </w:rPr>
-        <w:t xml:space="preserve">Objetivo: </w:t>
-      </w:r>
-      <w:r>
-        <w:rPr>
-          <w:rFonts w:ascii="Aptos" w:eastAsia="Aptos" w:hAnsi="Aptos" w:cs="Aptos"/>
-        </w:rPr>
-        <w:t>{n</w:t>
-      </w:r>
-      <w:proofErr w:type="gramStart"/>
-      <w:r>
-        <w:rPr>
-          <w:rFonts w:ascii="Aptos" w:eastAsia="Aptos" w:hAnsi="Aptos" w:cs="Aptos"/>
-        </w:rPr>
-        <w:t>3</w:t>
-      </w:r>
-      <w:r>
-        <w:rPr>
-          <w:rFonts w:ascii="Aptos" w:eastAsia="Aptos" w:hAnsi="Aptos" w:cs="Aptos"/>
-        </w:rPr>
-        <w:t>}{</w:t>
-      </w:r>
-      <w:proofErr w:type="gramEnd"/>
-      <w:r>
-        <w:rPr>
-          <w:rFonts w:ascii="Aptos" w:eastAsia="Aptos" w:hAnsi="Aptos" w:cs="Aptos"/>
-        </w:rPr>
-        <w:t>objetivo}</w:t>
-      </w:r>
-    </w:p>
-    <w:p>
-      <w:pPr>
-        <w:spacing w:before="240" w:after="240"/>
-      </w:pPr>
-      <w:r>
-        <w:rPr>
-          <w:rFonts w:ascii="Segoe UI Emoji" w:eastAsia="Aptos" w:hAnsi="Segoe UI Emoji" w:cs="Segoe UI Emoji"/>
-        </w:rPr>
-        <w:t>📚</w:t>
-      </w:r>
-      <w:r>
-        <w:rPr>
-          <w:rFonts w:ascii="Aptos" w:eastAsia="Aptos" w:hAnsi="Aptos" w:cs="Aptos"/>
-        </w:rPr>
-        <w:t xml:space="preserve"> </w:t>
-      </w:r>
-      <w:r>
-        <w:rPr>
-          <w:rFonts w:ascii="Aptos" w:eastAsia="Aptos" w:hAnsi="Aptos" w:cs="Aptos"/>
-          <w:b/>
-          <w:bCs/>
-        </w:rPr>
-        <w:t>Cursos:</w:t>
-      </w:r>
-    </w:p>
-    <w:p>
-      <w:pPr>
-        <w:spacing w:before="240" w:after="240"/>
-        <w:rPr>
-          <w:rFonts w:ascii="Aptos" w:eastAsia="Aptos" w:hAnsi="Aptos" w:cs="Aptos"/>
-          <w:b/>
-          <w:bCs/>
-        </w:rPr>
-      </w:pPr>
-      <w:r>
-        <w:rPr>
-          <w:rFonts w:ascii="Aptos" w:eastAsia="Aptos" w:hAnsi="Aptos" w:cs="Aptos"/>
-          <w:b/>
-          <w:bCs/>
-        </w:rPr>
-        <w:t>{n</w:t>
-      </w:r>
-      <w:proofErr w:type="gramStart"/>
-      <w:r>
-        <w:rPr>
-          <w:rFonts w:ascii="Aptos" w:eastAsia="Aptos" w:hAnsi="Aptos" w:cs="Aptos"/>
-          <w:b/>
-          <w:bCs/>
-        </w:rPr>
-        <w:t>3</w:t>
-      </w:r>
-      <w:r>
-        <w:rPr>
-          <w:rFonts w:ascii="Aptos" w:eastAsia="Aptos" w:hAnsi="Aptos" w:cs="Aptos"/>
-          <w:b/>
-          <w:bCs/>
-        </w:rPr>
-        <w:t>}{</w:t>
-      </w:r>
-      <w:proofErr w:type="gramEnd"/>
-      <w:r>
-        <w:rPr>
-          <w:rFonts w:ascii="Aptos" w:eastAsia="Aptos" w:hAnsi="Aptos" w:cs="Aptos"/>
-          <w:b/>
-          <w:bCs/>
-        </w:rPr>
-        <w:t>#</w:t>
-      </w:r>
-      <w:proofErr w:type="gramStart"/>
-      <w:r>
-        <w:rPr>
-          <w:rFonts w:ascii="Aptos" w:eastAsia="Aptos" w:hAnsi="Aptos" w:cs="Aptos"/>
-          <w:b/>
-          <w:bCs/>
-        </w:rPr>
-        <w:t>cursos}{</w:t>
-      </w:r>
-      <w:proofErr w:type="gramEnd"/>
-      <w:r>
-        <w:rPr>
-          <w:rFonts w:ascii="Aptos" w:eastAsia="Aptos" w:hAnsi="Aptos" w:cs="Aptos"/>
-          <w:b/>
-          <w:bCs/>
-        </w:rPr>
-        <w:t>title}</w:t>
-      </w:r>
-    </w:p>
-    <w:p>
-      <w:pPr>
-        <w:pStyle w:val="PargrafodaLista"/>
-        <w:numPr>
-          <w:ilvl w:val="0"/>
-          <w:numId w:val="17"/>
-        </w:numPr>
-        <w:spacing w:before="240" w:after="240"/>
-        <w:rPr>
-          <w:rFonts w:ascii="Aptos" w:eastAsia="Aptos" w:hAnsi="Aptos" w:cs="Aptos"/>
-        </w:rPr>
-      </w:pPr>
-      <w:r>
-        <w:rPr>
-          <w:rFonts w:ascii="Aptos" w:eastAsia="Aptos" w:hAnsi="Aptos" w:cs="Aptos"/>
-        </w:rPr>
-        <w:t>{.}</w:t>
-      </w:r>
-    </w:p>
-    <w:p>
-      <w:pPr>
-        <w:spacing w:before="240" w:after="240"/>
-        <w:rPr>
-          <w:rFonts w:ascii="Aptos" w:eastAsia="Aptos" w:hAnsi="Aptos" w:cs="Aptos"/>
-        </w:rPr>
-      </w:pPr>
-      <w:r>
-        <w:rPr>
-          <w:rFonts w:ascii="Aptos" w:eastAsia="Aptos" w:hAnsi="Aptos" w:cs="Aptos"/>
-        </w:rPr>
-        <w:t>-------------------------------------------------------------------------------------------------------------</w:t>
-      </w:r>
     </w:p>
     <w:sectPr>
       <w:pgSz w:w="11906" w:h="16838"/>

--- a/Resumo das carreiras Alura 2.0 - template.docx
+++ b/Resumo das carreiras Alura 2.0 - template.docx
@@ -145,6 +145,14 @@
           <w:b/>
           <w:bCs/>
         </w:rPr>
+        <w:t>#</w:t>
+      </w:r>
+      <w:proofErr w:type="gramStart"/>
+      <w:r>
+        <w:rPr>
+          <w:b/>
+          <w:bCs/>
+        </w:rPr>
         <w:t>base</w:t>
       </w:r>
       <w:r>
@@ -161,6 +169,7 @@
         </w:rPr>
         <w:t>{</w:t>
       </w:r>
+      <w:proofErr w:type="gramEnd"/>
       <w:r>
         <w:rPr>
           <w:b/>
@@ -204,6 +213,12 @@
           <w:rFonts w:ascii="Aptos" w:eastAsia="Aptos" w:hAnsi="Aptos" w:cs="Aptos"/>
         </w:rPr>
         <w:t>{</w:t>
+      </w:r>
+      <w:r>
+        <w:rPr>
+          <w:rFonts w:ascii="Aptos" w:eastAsia="Aptos" w:hAnsi="Aptos" w:cs="Aptos"/>
+        </w:rPr>
+        <w:t>#</w:t>
       </w:r>
       <w:r>
         <w:rPr>

--- a/Resumo das carreiras Alura 2.0 - template.docx
+++ b/Resumo das carreiras Alura 2.0 - template.docx
@@ -59,11 +59,9 @@
       <w:r>
         <w:t>{</w:t>
       </w:r>
-      <w:proofErr w:type="gramStart"/>
       <w:r>
         <w:t>titulo</w:t>
       </w:r>
-      <w:proofErr w:type="gramEnd"/>
       <w:r>
         <w:t>}</w:t>
       </w:r>
@@ -145,14 +143,6 @@
           <w:b/>
           <w:bCs/>
         </w:rPr>
-        <w:t>#</w:t>
-      </w:r>
-      <w:proofErr w:type="gramStart"/>
-      <w:r>
-        <w:rPr>
-          <w:b/>
-          <w:bCs/>
-        </w:rPr>
         <w:t>base</w:t>
       </w:r>
       <w:r>
@@ -169,13 +159,12 @@
         </w:rPr>
         <w:t>{</w:t>
       </w:r>
-      <w:proofErr w:type="gramEnd"/>
       <w:r>
         <w:rPr>
           <w:b/>
           <w:bCs/>
         </w:rPr>
-        <w:t>titulo</w:t>
+        <w:t>title</w:t>
       </w:r>
       <w:r>
         <w:rPr>
@@ -218,12 +207,6 @@
         <w:rPr>
           <w:rFonts w:ascii="Aptos" w:eastAsia="Aptos" w:hAnsi="Aptos" w:cs="Aptos"/>
         </w:rPr>
-        <w:t>#</w:t>
-      </w:r>
-      <w:r>
-        <w:rPr>
-          <w:rFonts w:ascii="Aptos" w:eastAsia="Aptos" w:hAnsi="Aptos" w:cs="Aptos"/>
-        </w:rPr>
         <w:t>base</w:t>
       </w:r>
       <w:r>
@@ -242,7 +225,7 @@
         <w:rPr>
           <w:rFonts w:ascii="Aptos" w:eastAsia="Aptos" w:hAnsi="Aptos" w:cs="Aptos"/>
         </w:rPr>
-        <w:t>objetivo</w:t>
+        <w:t>description</w:t>
       </w:r>
       <w:r>
         <w:rPr>

--- a/Resumo das carreiras Alura 2.0 - template.docx
+++ b/Resumo das carreiras Alura 2.0 - template.docx
@@ -137,6 +137,13 @@
           <w:bCs/>
         </w:rPr>
         <w:t>{</w:t>
+      </w:r>
+      <w:r>
+        <w:rPr>
+          <w:b/>
+          <w:bCs/>
+        </w:rPr>
+        <w:t>#</w:t>
       </w:r>
       <w:r>
         <w:rPr>
@@ -202,6 +209,12 @@
           <w:rFonts w:ascii="Aptos" w:eastAsia="Aptos" w:hAnsi="Aptos" w:cs="Aptos"/>
         </w:rPr>
         <w:t>{</w:t>
+      </w:r>
+      <w:r>
+        <w:rPr>
+          <w:rFonts w:ascii="Aptos" w:eastAsia="Aptos" w:hAnsi="Aptos" w:cs="Aptos"/>
+        </w:rPr>
+        <w:t>#</w:t>
       </w:r>
       <w:r>
         <w:rPr>

--- a/Resumo das carreiras Alura 2.0 - template.docx
+++ b/Resumo das carreiras Alura 2.0 - template.docx
@@ -171,7 +171,7 @@
           <w:b/>
           <w:bCs/>
         </w:rPr>
-        <w:t>title</w:t>
+        <w:t>titulo</w:t>
       </w:r>
       <w:r>
         <w:rPr>
@@ -238,7 +238,7 @@
         <w:rPr>
           <w:rFonts w:ascii="Aptos" w:eastAsia="Aptos" w:hAnsi="Aptos" w:cs="Aptos"/>
         </w:rPr>
-        <w:t>description</w:t>
+        <w:t>objetivo</w:t>
       </w:r>
       <w:r>
         <w:rPr>

--- a/Resumo das carreiras Alura 2.0 - template.docx
+++ b/Resumo das carreiras Alura 2.0 - template.docx
@@ -59,9 +59,11 @@
       <w:r>
         <w:t>{</w:t>
       </w:r>
+      <w:proofErr w:type="gramStart"/>
       <w:r>
         <w:t>titulo</w:t>
       </w:r>
+      <w:proofErr w:type="gramEnd"/>
       <w:r>
         <w:t>}</w:t>
       </w:r>
@@ -124,6 +126,7 @@
       </w:pPr>
       <w:r>
         <w:rPr>
+          <w:rFonts w:ascii="Segoe UI Emoji" w:hAnsi="Segoe UI Emoji" w:cs="Segoe UI Emoji"/>
           <w:lang w:val="en-US"/>
         </w:rPr>
         <w:t>🔹</w:t>
@@ -145,40 +148,21 @@
         </w:rPr>
         <w:t>#</w:t>
       </w:r>
+      <w:proofErr w:type="gramStart"/>
       <w:r>
         <w:rPr>
           <w:b/>
           <w:bCs/>
         </w:rPr>
-        <w:t>base</w:t>
+        <w:t>base}{</w:t>
       </w:r>
+      <w:proofErr w:type="gramEnd"/>
       <w:r>
         <w:rPr>
           <w:b/>
           <w:bCs/>
         </w:rPr>
-        <w:t>}</w:t>
-      </w:r>
-      <w:r>
-        <w:rPr>
-          <w:b/>
-          <w:bCs/>
-        </w:rPr>
-        <w:t>{</w:t>
-      </w:r>
-      <w:r>
-        <w:rPr>
-          <w:b/>
-          <w:bCs/>
-        </w:rPr>
-        <w:t>titulo</w:t>
-      </w:r>
-      <w:r>
-        <w:rPr>
-          <w:b/>
-          <w:bCs/>
-        </w:rPr>
-        <w:t>}</w:t>
+        <w:t>titulo}</w:t>
       </w:r>
     </w:p>
     <w:p>
@@ -192,9 +176,15 @@
       </w:pPr>
       <w:r>
         <w:rPr>
+          <w:rFonts w:ascii="Segoe UI Emoji" w:eastAsia="Aptos" w:hAnsi="Segoe UI Emoji" w:cs="Segoe UI Emoji"/>
+        </w:rPr>
+        <w:t>✅</w:t>
+      </w:r>
+      <w:r>
+        <w:rPr>
           <w:rFonts w:ascii="Aptos" w:eastAsia="Aptos" w:hAnsi="Aptos" w:cs="Aptos"/>
         </w:rPr>
-        <w:t xml:space="preserve">✅ </w:t>
+        <w:t xml:space="preserve"> </w:t>
       </w:r>
       <w:r>
         <w:rPr>
@@ -208,41 +198,103 @@
         <w:rPr>
           <w:rFonts w:ascii="Aptos" w:eastAsia="Aptos" w:hAnsi="Aptos" w:cs="Aptos"/>
         </w:rPr>
-        <w:t>{</w:t>
+        <w:t>{objetivo}</w:t>
+      </w:r>
+    </w:p>
+    <w:p>
+      <w:pPr>
+        <w:spacing w:before="240" w:after="240"/>
+        <w:rPr>
+          <w:rFonts w:ascii="Aptos" w:eastAsia="Aptos" w:hAnsi="Aptos" w:cs="Aptos"/>
+          <w:b/>
+          <w:bCs/>
+        </w:rPr>
+      </w:pPr>
+      <w:r>
+        <w:rPr>
+          <w:rFonts w:ascii="Segoe UI Emoji" w:eastAsia="Aptos" w:hAnsi="Segoe UI Emoji" w:cs="Segoe UI Emoji"/>
+        </w:rPr>
+        <w:t>📚</w:t>
       </w:r>
       <w:r>
         <w:rPr>
           <w:rFonts w:ascii="Aptos" w:eastAsia="Aptos" w:hAnsi="Aptos" w:cs="Aptos"/>
         </w:rPr>
-        <w:t>#</w:t>
+        <w:t xml:space="preserve"> </w:t>
       </w:r>
       <w:r>
         <w:rPr>
           <w:rFonts w:ascii="Aptos" w:eastAsia="Aptos" w:hAnsi="Aptos" w:cs="Aptos"/>
+          <w:b/>
+          <w:bCs/>
         </w:rPr>
-        <w:t>base</w:t>
+        <w:t>Cursos:</w:t>
+      </w:r>
+    </w:p>
+    <w:p>
+      <w:pPr>
+        <w:spacing w:before="240" w:after="240"/>
+        <w:rPr>
+          <w:rFonts w:ascii="Aptos" w:eastAsia="Aptos" w:hAnsi="Aptos" w:cs="Aptos"/>
+          <w:b/>
+          <w:bCs/>
+        </w:rPr>
+      </w:pPr>
+      <w:r>
+        <w:rPr>
+          <w:rFonts w:ascii="Aptos" w:eastAsia="Aptos" w:hAnsi="Aptos" w:cs="Aptos"/>
+          <w:b/>
+          <w:bCs/>
+        </w:rPr>
+        <w:t>{#cursos}</w:t>
       </w:r>
       <w:r>
         <w:rPr>
           <w:rFonts w:ascii="Aptos" w:eastAsia="Aptos" w:hAnsi="Aptos" w:cs="Aptos"/>
+          <w:b/>
+          <w:bCs/>
         </w:rPr>
-        <w:t>}</w:t>
+        <w:t>.</w:t>
       </w:r>
       <w:r>
         <w:rPr>
           <w:rFonts w:ascii="Aptos" w:eastAsia="Aptos" w:hAnsi="Aptos" w:cs="Aptos"/>
+          <w:b/>
+          <w:bCs/>
         </w:rPr>
-        <w:t>{</w:t>
+        <w:tab/>
       </w:r>
       <w:r>
         <w:rPr>
           <w:rFonts w:ascii="Aptos" w:eastAsia="Aptos" w:hAnsi="Aptos" w:cs="Aptos"/>
+          <w:b/>
+          <w:bCs/>
         </w:rPr>
-        <w:t>objetivo</w:t>
+        <w:tab/>
       </w:r>
       <w:r>
         <w:rPr>
           <w:rFonts w:ascii="Aptos" w:eastAsia="Aptos" w:hAnsi="Aptos" w:cs="Aptos"/>
+          <w:b/>
+          <w:bCs/>
+        </w:rPr>
+        <w:t>{</w:t>
+      </w:r>
+      <w:proofErr w:type="spellStart"/>
+      <w:r>
+        <w:rPr>
+          <w:rFonts w:ascii="Aptos" w:eastAsia="Aptos" w:hAnsi="Aptos" w:cs="Aptos"/>
+          <w:b/>
+          <w:bCs/>
+        </w:rPr>
+        <w:t>title</w:t>
+      </w:r>
+      <w:proofErr w:type="spellEnd"/>
+      <w:r>
+        <w:rPr>
+          <w:rFonts w:ascii="Aptos" w:eastAsia="Aptos" w:hAnsi="Aptos" w:cs="Aptos"/>
+          <w:b/>
+          <w:bCs/>
         </w:rPr>
         <w:t>}</w:t>
       </w:r>
@@ -252,8 +304,29 @@
         <w:spacing w:before="240" w:after="240"/>
         <w:rPr>
           <w:rFonts w:ascii="Aptos" w:eastAsia="Aptos" w:hAnsi="Aptos" w:cs="Aptos"/>
+          <w:u w:val="single"/>
         </w:rPr>
       </w:pPr>
+      <w:r>
+        <w:rPr>
+          <w:rFonts w:ascii="Aptos" w:eastAsia="Aptos" w:hAnsi="Aptos" w:cs="Aptos"/>
+        </w:rPr>
+        <w:t>{/</w:t>
+      </w:r>
+      <w:proofErr w:type="gramStart"/>
+      <w:r>
+        <w:rPr>
+          <w:rFonts w:ascii="Aptos" w:eastAsia="Aptos" w:hAnsi="Aptos" w:cs="Aptos"/>
+        </w:rPr>
+        <w:t>cursos}{</w:t>
+      </w:r>
+      <w:proofErr w:type="gramEnd"/>
+      <w:r>
+        <w:rPr>
+          <w:rFonts w:ascii="Aptos" w:eastAsia="Aptos" w:hAnsi="Aptos" w:cs="Aptos"/>
+        </w:rPr>
+        <w:t>/base}</w:t>
+      </w:r>
     </w:p>
     <w:sectPr>
       <w:pgSz w:w="11906" w:h="16838"/>
@@ -19980,7 +20053,6 @@
   <w:style w:type="character" w:default="1" w:styleId="Fontepargpadro">
     <w:name w:val="Default Paragraph Font"/>
     <w:uiPriority w:val="1"/>
-    <w:semiHidden/>
     <w:unhideWhenUsed/>
   </w:style>
   <w:style w:type="table" w:default="1" w:styleId="Tabelanormal">

--- a/Resumo das carreiras Alura 2.0 - template.docx
+++ b/Resumo das carreiras Alura 2.0 - template.docx
@@ -29,23 +29,7 @@
           <w:bCs/>
           <w:color w:val="0070C0"/>
         </w:rPr>
-        <w:t xml:space="preserve"> </w:t>
-      </w:r>
-      <w:r>
-        <w:rPr>
-          <w:b/>
-          <w:bCs/>
-          <w:color w:val="0070C0"/>
-        </w:rPr>
-        <w:t xml:space="preserve">Grupo 1: </w:t>
-      </w:r>
-      <w:r>
-        <w:rPr>
-          <w:b/>
-          <w:bCs/>
-          <w:color w:val="0070C0"/>
-        </w:rPr>
-        <w:t>Carreiras de IA</w:t>
+        <w:t xml:space="preserve"> Grupo 1: Carreiras de IA</w:t>
       </w:r>
     </w:p>
     <w:p/>
@@ -54,10 +38,7 @@
         <w:pStyle w:val="Ttulo3"/>
       </w:pPr>
       <w:r>
-        <w:t xml:space="preserve">Carreira: </w:t>
-      </w:r>
-      <w:r>
-        <w:t>{</w:t>
+        <w:t>Carreira: {</w:t>
       </w:r>
       <w:proofErr w:type="gramStart"/>
       <w:r>
@@ -89,23 +70,7 @@
           <w:b/>
           <w:bCs/>
         </w:rPr>
-        <w:t xml:space="preserve"> {</w:t>
-      </w:r>
-      <w:r>
-        <w:rPr>
-          <w:rFonts w:ascii="Aptos" w:eastAsia="Aptos" w:hAnsi="Aptos" w:cs="Aptos"/>
-          <w:b/>
-          <w:bCs/>
-        </w:rPr>
-        <w:t>objetivo</w:t>
-      </w:r>
-      <w:r>
-        <w:rPr>
-          <w:rFonts w:ascii="Aptos" w:eastAsia="Aptos" w:hAnsi="Aptos" w:cs="Aptos"/>
-          <w:b/>
-          <w:bCs/>
-        </w:rPr>
-        <w:t>}</w:t>
+        <w:t xml:space="preserve"> {objetivo}</w:t>
       </w:r>
     </w:p>
     <w:p>
@@ -126,7 +91,6 @@
       </w:pPr>
       <w:r>
         <w:rPr>
-          <w:rFonts w:ascii="Segoe UI Emoji" w:hAnsi="Segoe UI Emoji" w:cs="Segoe UI Emoji"/>
           <w:lang w:val="en-US"/>
         </w:rPr>
         <w:t>🔹</w:t>
@@ -139,14 +103,7 @@
           <w:b/>
           <w:bCs/>
         </w:rPr>
-        <w:t>{</w:t>
-      </w:r>
-      <w:r>
-        <w:rPr>
-          <w:b/>
-          <w:bCs/>
-        </w:rPr>
-        <w:t>#</w:t>
+        <w:t>{#</w:t>
       </w:r>
       <w:proofErr w:type="gramStart"/>
       <w:r>
@@ -172,6 +129,337 @@
           <w:rFonts w:ascii="Aptos" w:eastAsia="Aptos" w:hAnsi="Aptos" w:cs="Aptos"/>
           <w:b/>
           <w:bCs/>
+        </w:rPr>
+      </w:pPr>
+      <w:r>
+        <w:rPr>
+          <w:rFonts w:ascii="Aptos" w:eastAsia="Aptos" w:hAnsi="Aptos" w:cs="Aptos"/>
+        </w:rPr>
+        <w:t xml:space="preserve">✅ </w:t>
+      </w:r>
+      <w:r>
+        <w:rPr>
+          <w:rFonts w:ascii="Aptos" w:eastAsia="Aptos" w:hAnsi="Aptos" w:cs="Aptos"/>
+          <w:b/>
+          <w:bCs/>
+        </w:rPr>
+        <w:t xml:space="preserve">Objetivo: </w:t>
+      </w:r>
+      <w:r>
+        <w:rPr>
+          <w:rFonts w:ascii="Aptos" w:eastAsia="Aptos" w:hAnsi="Aptos" w:cs="Aptos"/>
+        </w:rPr>
+        <w:t>{objetivo}</w:t>
+      </w:r>
+    </w:p>
+    <w:p>
+      <w:pPr>
+        <w:spacing w:before="240" w:after="240"/>
+        <w:rPr>
+          <w:rFonts w:ascii="Aptos" w:eastAsia="Aptos" w:hAnsi="Aptos" w:cs="Aptos"/>
+          <w:b/>
+          <w:bCs/>
+        </w:rPr>
+      </w:pPr>
+      <w:r>
+        <w:rPr>
+          <w:rFonts w:ascii="Aptos" w:eastAsia="Aptos" w:hAnsi="Aptos" w:cs="Aptos"/>
+        </w:rPr>
+        <w:t xml:space="preserve">📚 </w:t>
+      </w:r>
+      <w:r>
+        <w:rPr>
+          <w:rFonts w:ascii="Aptos" w:eastAsia="Aptos" w:hAnsi="Aptos" w:cs="Aptos"/>
+          <w:b/>
+          <w:bCs/>
+        </w:rPr>
+        <w:t>Cursos:</w:t>
+      </w:r>
+    </w:p>
+    <w:p>
+      <w:pPr>
+        <w:spacing w:before="240" w:after="240"/>
+        <w:rPr>
+          <w:rFonts w:ascii="Aptos" w:eastAsia="Aptos" w:hAnsi="Aptos" w:cs="Aptos"/>
+          <w:b/>
+          <w:bCs/>
+        </w:rPr>
+      </w:pPr>
+      <w:r>
+        <w:rPr>
+          <w:rFonts w:ascii="Aptos" w:eastAsia="Aptos" w:hAnsi="Aptos" w:cs="Aptos"/>
+          <w:b/>
+          <w:bCs/>
+        </w:rPr>
+        <w:t>{#cursos}</w:t>
+      </w:r>
+    </w:p>
+    <w:p>
+      <w:pPr>
+        <w:pStyle w:val="PargrafodaLista"/>
+        <w:numPr>
+          <w:ilvl w:val="0"/>
+          <w:numId w:val="17"/>
+        </w:numPr>
+        <w:spacing w:before="240" w:after="240"/>
+        <w:rPr>
+          <w:rFonts w:ascii="Aptos" w:eastAsia="Aptos" w:hAnsi="Aptos" w:cs="Aptos"/>
+        </w:rPr>
+      </w:pPr>
+      <w:r>
+        <w:rPr>
+          <w:rFonts w:ascii="Aptos" w:eastAsia="Aptos" w:hAnsi="Aptos" w:cs="Aptos"/>
+        </w:rPr>
+        <w:t>{</w:t>
+      </w:r>
+      <w:proofErr w:type="spellStart"/>
+      <w:r>
+        <w:rPr>
+          <w:rFonts w:ascii="Aptos" w:eastAsia="Aptos" w:hAnsi="Aptos" w:cs="Aptos"/>
+        </w:rPr>
+        <w:t>title</w:t>
+      </w:r>
+      <w:proofErr w:type="spellEnd"/>
+      <w:r>
+        <w:rPr>
+          <w:rFonts w:ascii="Aptos" w:eastAsia="Aptos" w:hAnsi="Aptos" w:cs="Aptos"/>
+        </w:rPr>
+        <w:t>}</w:t>
+      </w:r>
+    </w:p>
+    <w:p>
+      <w:pPr>
+        <w:spacing w:before="240" w:after="240"/>
+        <w:rPr>
+          <w:rFonts w:ascii="Aptos" w:eastAsia="Aptos" w:hAnsi="Aptos" w:cs="Aptos"/>
+        </w:rPr>
+      </w:pPr>
+      <w:r>
+        <w:rPr>
+          <w:rFonts w:ascii="Aptos" w:eastAsia="Aptos" w:hAnsi="Aptos" w:cs="Aptos"/>
+        </w:rPr>
+        <w:t>{/</w:t>
+      </w:r>
+      <w:proofErr w:type="gramStart"/>
+      <w:r>
+        <w:rPr>
+          <w:rFonts w:ascii="Aptos" w:eastAsia="Aptos" w:hAnsi="Aptos" w:cs="Aptos"/>
+        </w:rPr>
+        <w:t>cursos}{</w:t>
+      </w:r>
+      <w:proofErr w:type="gramEnd"/>
+      <w:r>
+        <w:rPr>
+          <w:rFonts w:ascii="Aptos" w:eastAsia="Aptos" w:hAnsi="Aptos" w:cs="Aptos"/>
+        </w:rPr>
+        <w:t>/base}</w:t>
+      </w:r>
+    </w:p>
+    <w:p>
+      <w:pPr>
+        <w:spacing w:before="240" w:after="240"/>
+      </w:pPr>
+      <w:r>
+        <w:rPr>
+          <w:rFonts w:ascii="Aptos" w:eastAsia="Aptos" w:hAnsi="Aptos" w:cs="Aptos"/>
+        </w:rPr>
+        <w:t xml:space="preserve">🟦 </w:t>
+      </w:r>
+      <w:r>
+        <w:rPr>
+          <w:b/>
+          <w:bCs/>
+        </w:rPr>
+        <w:t>{#n</w:t>
+      </w:r>
+      <w:proofErr w:type="gramStart"/>
+      <w:r>
+        <w:rPr>
+          <w:b/>
+          <w:bCs/>
+        </w:rPr>
+        <w:t>1}{titulo</w:t>
+      </w:r>
+      <w:proofErr w:type="gramEnd"/>
+      <w:r>
+        <w:rPr>
+          <w:b/>
+          <w:bCs/>
+        </w:rPr>
+        <w:t>}</w:t>
+      </w:r>
+    </w:p>
+    <w:p>
+      <w:pPr>
+        <w:spacing w:before="240" w:after="240"/>
+        <w:rPr>
+          <w:rFonts w:ascii="Aptos" w:eastAsia="Aptos" w:hAnsi="Aptos" w:cs="Aptos"/>
+        </w:rPr>
+      </w:pPr>
+      <w:r>
+        <w:rPr>
+          <w:rFonts w:ascii="Aptos" w:eastAsia="Aptos" w:hAnsi="Aptos" w:cs="Aptos"/>
+        </w:rPr>
+        <w:t xml:space="preserve">✅ </w:t>
+      </w:r>
+      <w:r>
+        <w:rPr>
+          <w:rFonts w:ascii="Aptos" w:eastAsia="Aptos" w:hAnsi="Aptos" w:cs="Aptos"/>
+          <w:b/>
+          <w:bCs/>
+        </w:rPr>
+        <w:t xml:space="preserve">Objetivo: </w:t>
+      </w:r>
+      <w:r>
+        <w:rPr>
+          <w:rFonts w:ascii="Aptos" w:eastAsia="Aptos" w:hAnsi="Aptos" w:cs="Aptos"/>
+        </w:rPr>
+        <w:t>{objetivo}</w:t>
+      </w:r>
+    </w:p>
+    <w:p>
+      <w:pPr>
+        <w:spacing w:before="240" w:after="240"/>
+      </w:pPr>
+      <w:r>
+        <w:rPr>
+          <w:rFonts w:ascii="Aptos" w:eastAsia="Aptos" w:hAnsi="Aptos" w:cs="Aptos"/>
+        </w:rPr>
+        <w:t xml:space="preserve">📚 </w:t>
+      </w:r>
+      <w:r>
+        <w:rPr>
+          <w:rFonts w:ascii="Aptos" w:eastAsia="Aptos" w:hAnsi="Aptos" w:cs="Aptos"/>
+          <w:b/>
+          <w:bCs/>
+        </w:rPr>
+        <w:t>Cursos:</w:t>
+      </w:r>
+    </w:p>
+    <w:p>
+      <w:pPr>
+        <w:spacing w:before="240" w:after="240"/>
+        <w:rPr>
+          <w:rFonts w:ascii="Aptos" w:eastAsia="Aptos" w:hAnsi="Aptos" w:cs="Aptos"/>
+          <w:b/>
+          <w:bCs/>
+        </w:rPr>
+      </w:pPr>
+      <w:r>
+        <w:rPr>
+          <w:rFonts w:ascii="Aptos" w:eastAsia="Aptos" w:hAnsi="Aptos" w:cs="Aptos"/>
+          <w:b/>
+          <w:bCs/>
+        </w:rPr>
+        <w:t>{#cursos}</w:t>
+      </w:r>
+    </w:p>
+    <w:p>
+      <w:pPr>
+        <w:pStyle w:val="PargrafodaLista"/>
+        <w:numPr>
+          <w:ilvl w:val="0"/>
+          <w:numId w:val="17"/>
+        </w:numPr>
+        <w:spacing w:before="240" w:after="240"/>
+        <w:rPr>
+          <w:rFonts w:ascii="Aptos" w:eastAsia="Aptos" w:hAnsi="Aptos" w:cs="Aptos"/>
+        </w:rPr>
+      </w:pPr>
+      <w:r>
+        <w:rPr>
+          <w:rFonts w:ascii="Aptos" w:eastAsia="Aptos" w:hAnsi="Aptos" w:cs="Aptos"/>
+        </w:rPr>
+        <w:t>{</w:t>
+      </w:r>
+      <w:proofErr w:type="spellStart"/>
+      <w:r>
+        <w:rPr>
+          <w:rFonts w:ascii="Aptos" w:eastAsia="Aptos" w:hAnsi="Aptos" w:cs="Aptos"/>
+        </w:rPr>
+        <w:t>title</w:t>
+      </w:r>
+      <w:proofErr w:type="spellEnd"/>
+      <w:r>
+        <w:rPr>
+          <w:rFonts w:ascii="Aptos" w:eastAsia="Aptos" w:hAnsi="Aptos" w:cs="Aptos"/>
+        </w:rPr>
+        <w:t>}</w:t>
+      </w:r>
+    </w:p>
+    <w:p>
+      <w:pPr>
+        <w:spacing w:after="0"/>
+        <w:rPr>
+          <w:rFonts w:ascii="Aptos" w:eastAsia="Aptos" w:hAnsi="Aptos" w:cs="Aptos"/>
+        </w:rPr>
+      </w:pPr>
+      <w:r>
+        <w:rPr>
+          <w:rFonts w:ascii="Aptos" w:eastAsia="Aptos" w:hAnsi="Aptos" w:cs="Aptos"/>
+        </w:rPr>
+        <w:t>{/</w:t>
+      </w:r>
+      <w:proofErr w:type="gramStart"/>
+      <w:r>
+        <w:rPr>
+          <w:rFonts w:ascii="Aptos" w:eastAsia="Aptos" w:hAnsi="Aptos" w:cs="Aptos"/>
+        </w:rPr>
+        <w:t>cursos}{</w:t>
+      </w:r>
+      <w:proofErr w:type="gramEnd"/>
+      <w:r>
+        <w:rPr>
+          <w:rFonts w:ascii="Aptos" w:eastAsia="Aptos" w:hAnsi="Aptos" w:cs="Aptos"/>
+        </w:rPr>
+        <w:t>/n1}</w:t>
+      </w:r>
+    </w:p>
+    <w:p>
+      <w:pPr>
+        <w:spacing w:before="240" w:after="240"/>
+      </w:pPr>
+      <w:r>
+        <w:rPr>
+          <w:rFonts w:ascii="Segoe UI Emoji" w:eastAsia="Aptos" w:hAnsi="Segoe UI Emoji" w:cs="Segoe UI Emoji"/>
+        </w:rPr>
+        <w:t>🟨</w:t>
+      </w:r>
+      <w:r>
+        <w:rPr>
+          <w:rFonts w:ascii="Aptos" w:eastAsia="Aptos" w:hAnsi="Aptos" w:cs="Aptos"/>
+        </w:rPr>
+        <w:t xml:space="preserve"> </w:t>
+      </w:r>
+      <w:r>
+        <w:rPr>
+          <w:b/>
+          <w:bCs/>
+        </w:rPr>
+        <w:t>{#n</w:t>
+      </w:r>
+      <w:proofErr w:type="gramStart"/>
+      <w:r>
+        <w:rPr>
+          <w:b/>
+          <w:bCs/>
+        </w:rPr>
+        <w:t>2}{titulo</w:t>
+      </w:r>
+      <w:proofErr w:type="gramEnd"/>
+      <w:r>
+        <w:rPr>
+          <w:b/>
+          <w:bCs/>
+        </w:rPr>
+        <w:t>}</w:t>
+      </w:r>
+    </w:p>
+    <w:p>
+      <w:pPr>
+        <w:spacing w:before="240" w:after="240"/>
+        <w:rPr>
+          <w:rFonts w:ascii="Aptos" w:eastAsia="Aptos" w:hAnsi="Aptos" w:cs="Aptos"/>
         </w:rPr>
       </w:pPr>
       <w:r>
@@ -204,11 +492,6 @@
     <w:p>
       <w:pPr>
         <w:spacing w:before="240" w:after="240"/>
-        <w:rPr>
-          <w:rFonts w:ascii="Aptos" w:eastAsia="Aptos" w:hAnsi="Aptos" w:cs="Aptos"/>
-          <w:b/>
-          <w:bCs/>
-        </w:rPr>
       </w:pPr>
       <w:r>
         <w:rPr>
@@ -248,44 +531,30 @@
         </w:rPr>
         <w:t>{#cursos}</w:t>
       </w:r>
+    </w:p>
+    <w:p>
+      <w:pPr>
+        <w:pStyle w:val="PargrafodaLista"/>
+        <w:numPr>
+          <w:ilvl w:val="0"/>
+          <w:numId w:val="17"/>
+        </w:numPr>
+        <w:spacing w:before="240" w:after="240"/>
+        <w:rPr>
+          <w:rFonts w:ascii="Aptos" w:eastAsia="Aptos" w:hAnsi="Aptos" w:cs="Aptos"/>
+        </w:rPr>
+      </w:pPr>
       <w:r>
         <w:rPr>
           <w:rFonts w:ascii="Aptos" w:eastAsia="Aptos" w:hAnsi="Aptos" w:cs="Aptos"/>
-          <w:b/>
-          <w:bCs/>
         </w:rPr>
-        <w:t>.</w:t>
-      </w:r>
-      <w:r>
-        <w:rPr>
-          <w:rFonts w:ascii="Aptos" w:eastAsia="Aptos" w:hAnsi="Aptos" w:cs="Aptos"/>
-          <w:b/>
-          <w:bCs/>
-        </w:rPr>
-        <w:tab/>
-      </w:r>
-      <w:r>
-        <w:rPr>
-          <w:rFonts w:ascii="Aptos" w:eastAsia="Aptos" w:hAnsi="Aptos" w:cs="Aptos"/>
-          <w:b/>
-          <w:bCs/>
-        </w:rPr>
-        <w:tab/>
-      </w:r>
-      <w:r>
-        <w:rPr>
-          <w:rFonts w:ascii="Aptos" w:eastAsia="Aptos" w:hAnsi="Aptos" w:cs="Aptos"/>
-          <w:b/>
-          <w:bCs/>
-        </w:rPr>
+        <w:lastRenderedPageBreak/>
         <w:t>{</w:t>
       </w:r>
       <w:proofErr w:type="spellStart"/>
       <w:r>
         <w:rPr>
           <w:rFonts w:ascii="Aptos" w:eastAsia="Aptos" w:hAnsi="Aptos" w:cs="Aptos"/>
-          <w:b/>
-          <w:bCs/>
         </w:rPr>
         <w:t>title</w:t>
       </w:r>
@@ -293,8 +562,6 @@
       <w:r>
         <w:rPr>
           <w:rFonts w:ascii="Aptos" w:eastAsia="Aptos" w:hAnsi="Aptos" w:cs="Aptos"/>
-          <w:b/>
-          <w:bCs/>
         </w:rPr>
         <w:t>}</w:t>
       </w:r>
@@ -304,7 +571,6 @@
         <w:spacing w:before="240" w:after="240"/>
         <w:rPr>
           <w:rFonts w:ascii="Aptos" w:eastAsia="Aptos" w:hAnsi="Aptos" w:cs="Aptos"/>
-          <w:u w:val="single"/>
         </w:rPr>
       </w:pPr>
       <w:r>
@@ -325,9 +591,202 @@
         <w:rPr>
           <w:rFonts w:ascii="Aptos" w:eastAsia="Aptos" w:hAnsi="Aptos" w:cs="Aptos"/>
         </w:rPr>
-        <w:t>/base}</w:t>
+        <w:t>/n2}</w:t>
       </w:r>
     </w:p>
+    <w:p>
+      <w:pPr>
+        <w:spacing w:before="240" w:after="240"/>
+      </w:pPr>
+      <w:r>
+        <w:rPr>
+          <w:rFonts w:ascii="Segoe UI Emoji" w:eastAsia="Aptos" w:hAnsi="Segoe UI Emoji" w:cs="Segoe UI Emoji"/>
+        </w:rPr>
+        <w:t>🟥</w:t>
+      </w:r>
+      <w:r>
+        <w:rPr>
+          <w:rFonts w:ascii="Aptos" w:eastAsia="Aptos" w:hAnsi="Aptos" w:cs="Aptos"/>
+        </w:rPr>
+        <w:t xml:space="preserve"> </w:t>
+      </w:r>
+      <w:r>
+        <w:rPr>
+          <w:b/>
+          <w:bCs/>
+        </w:rPr>
+        <w:t>{#n</w:t>
+      </w:r>
+      <w:proofErr w:type="gramStart"/>
+      <w:r>
+        <w:rPr>
+          <w:b/>
+          <w:bCs/>
+        </w:rPr>
+        <w:t>3}{titulo</w:t>
+      </w:r>
+      <w:proofErr w:type="gramEnd"/>
+      <w:r>
+        <w:rPr>
+          <w:b/>
+          <w:bCs/>
+        </w:rPr>
+        <w:t>}</w:t>
+      </w:r>
+    </w:p>
+    <w:p>
+      <w:pPr>
+        <w:spacing w:before="240" w:after="240"/>
+        <w:rPr>
+          <w:rFonts w:ascii="Aptos" w:eastAsia="Aptos" w:hAnsi="Aptos" w:cs="Aptos"/>
+        </w:rPr>
+      </w:pPr>
+      <w:r>
+        <w:rPr>
+          <w:rFonts w:ascii="Segoe UI Emoji" w:eastAsia="Aptos" w:hAnsi="Segoe UI Emoji" w:cs="Segoe UI Emoji"/>
+        </w:rPr>
+        <w:t>✅</w:t>
+      </w:r>
+      <w:r>
+        <w:rPr>
+          <w:rFonts w:ascii="Aptos" w:eastAsia="Aptos" w:hAnsi="Aptos" w:cs="Aptos"/>
+        </w:rPr>
+        <w:t xml:space="preserve"> </w:t>
+      </w:r>
+      <w:r>
+        <w:rPr>
+          <w:rFonts w:ascii="Aptos" w:eastAsia="Aptos" w:hAnsi="Aptos" w:cs="Aptos"/>
+          <w:b/>
+          <w:bCs/>
+        </w:rPr>
+        <w:t xml:space="preserve">Objetivo: </w:t>
+      </w:r>
+      <w:r>
+        <w:rPr>
+          <w:rFonts w:ascii="Aptos" w:eastAsia="Aptos" w:hAnsi="Aptos" w:cs="Aptos"/>
+        </w:rPr>
+        <w:t>{objetivo}</w:t>
+      </w:r>
+    </w:p>
+    <w:p>
+      <w:pPr>
+        <w:spacing w:before="240" w:after="240"/>
+      </w:pPr>
+      <w:r>
+        <w:rPr>
+          <w:rFonts w:ascii="Segoe UI Emoji" w:eastAsia="Aptos" w:hAnsi="Segoe UI Emoji" w:cs="Segoe UI Emoji"/>
+        </w:rPr>
+        <w:t>📚</w:t>
+      </w:r>
+      <w:r>
+        <w:rPr>
+          <w:rFonts w:ascii="Aptos" w:eastAsia="Aptos" w:hAnsi="Aptos" w:cs="Aptos"/>
+        </w:rPr>
+        <w:t xml:space="preserve"> </w:t>
+      </w:r>
+      <w:r>
+        <w:rPr>
+          <w:rFonts w:ascii="Aptos" w:eastAsia="Aptos" w:hAnsi="Aptos" w:cs="Aptos"/>
+          <w:b/>
+          <w:bCs/>
+        </w:rPr>
+        <w:t>Cursos:</w:t>
+      </w:r>
+    </w:p>
+    <w:p>
+      <w:pPr>
+        <w:spacing w:before="240" w:after="240"/>
+        <w:rPr>
+          <w:rFonts w:ascii="Aptos" w:eastAsia="Aptos" w:hAnsi="Aptos" w:cs="Aptos"/>
+          <w:b/>
+          <w:bCs/>
+        </w:rPr>
+      </w:pPr>
+      <w:r>
+        <w:rPr>
+          <w:rFonts w:ascii="Aptos" w:eastAsia="Aptos" w:hAnsi="Aptos" w:cs="Aptos"/>
+          <w:b/>
+          <w:bCs/>
+        </w:rPr>
+        <w:t>{#cursos}</w:t>
+      </w:r>
+    </w:p>
+    <w:p>
+      <w:pPr>
+        <w:pStyle w:val="PargrafodaLista"/>
+        <w:numPr>
+          <w:ilvl w:val="0"/>
+          <w:numId w:val="17"/>
+        </w:numPr>
+        <w:spacing w:before="240" w:after="240"/>
+        <w:rPr>
+          <w:rFonts w:ascii="Aptos" w:eastAsia="Aptos" w:hAnsi="Aptos" w:cs="Aptos"/>
+        </w:rPr>
+      </w:pPr>
+      <w:r>
+        <w:rPr>
+          <w:rFonts w:ascii="Aptos" w:eastAsia="Aptos" w:hAnsi="Aptos" w:cs="Aptos"/>
+        </w:rPr>
+        <w:t>{</w:t>
+      </w:r>
+      <w:proofErr w:type="spellStart"/>
+      <w:r>
+        <w:rPr>
+          <w:rFonts w:ascii="Aptos" w:eastAsia="Aptos" w:hAnsi="Aptos" w:cs="Aptos"/>
+        </w:rPr>
+        <w:t>title</w:t>
+      </w:r>
+      <w:proofErr w:type="spellEnd"/>
+      <w:r>
+        <w:rPr>
+          <w:rFonts w:ascii="Aptos" w:eastAsia="Aptos" w:hAnsi="Aptos" w:cs="Aptos"/>
+        </w:rPr>
+        <w:t>}</w:t>
+      </w:r>
+    </w:p>
+    <w:p>
+      <w:pPr>
+        <w:spacing w:before="240" w:after="240"/>
+        <w:rPr>
+          <w:rFonts w:ascii="Aptos" w:eastAsia="Aptos" w:hAnsi="Aptos" w:cs="Aptos"/>
+        </w:rPr>
+      </w:pPr>
+      <w:r>
+        <w:rPr>
+          <w:rFonts w:ascii="Aptos" w:eastAsia="Aptos" w:hAnsi="Aptos" w:cs="Aptos"/>
+        </w:rPr>
+        <w:t>{/</w:t>
+      </w:r>
+      <w:proofErr w:type="gramStart"/>
+      <w:r>
+        <w:rPr>
+          <w:rFonts w:ascii="Aptos" w:eastAsia="Aptos" w:hAnsi="Aptos" w:cs="Aptos"/>
+        </w:rPr>
+        <w:t>cursos}{</w:t>
+      </w:r>
+      <w:proofErr w:type="gramEnd"/>
+      <w:r>
+        <w:rPr>
+          <w:rFonts w:ascii="Aptos" w:eastAsia="Aptos" w:hAnsi="Aptos" w:cs="Aptos"/>
+        </w:rPr>
+        <w:t>/n3}</w:t>
+      </w:r>
+    </w:p>
+    <w:p>
+      <w:pPr>
+        <w:spacing w:before="240" w:after="240"/>
+        <w:rPr>
+          <w:rFonts w:ascii="Aptos" w:eastAsia="Aptos" w:hAnsi="Aptos" w:cs="Aptos"/>
+        </w:rPr>
+      </w:pPr>
+      <w:r>
+        <w:rPr>
+          <w:rFonts w:ascii="Aptos" w:eastAsia="Aptos" w:hAnsi="Aptos" w:cs="Aptos"/>
+        </w:rPr>
+        <w:t>-------------------------------------------------------------------------------------------------------------</w:t>
+      </w:r>
+    </w:p>
+    <w:p/>
     <w:sectPr>
       <w:pgSz w:w="11906" w:h="16838"/>
       <w:pgMar w:top="1440" w:right="1440" w:bottom="1440" w:left="1440" w:header="720" w:footer="720" w:gutter="0"/>
@@ -19971,6 +20430,7 @@
     <w:name w:val="heading 1"/>
     <w:basedOn w:val="Normal"/>
     <w:next w:val="Normal"/>
+    <w:link w:val="Ttulo1Char"/>
     <w:uiPriority w:val="9"/>
     <w:qFormat/>
     <w:rsid w:val="5554752E"/>
@@ -19991,6 +20451,7 @@
     <w:name w:val="heading 2"/>
     <w:basedOn w:val="Normal"/>
     <w:next w:val="Normal"/>
+    <w:link w:val="Ttulo2Char"/>
     <w:uiPriority w:val="9"/>
     <w:unhideWhenUsed/>
     <w:qFormat/>
@@ -20012,6 +20473,7 @@
     <w:name w:val="heading 3"/>
     <w:basedOn w:val="Normal"/>
     <w:next w:val="Normal"/>
+    <w:link w:val="Ttulo3Char"/>
     <w:uiPriority w:val="9"/>
     <w:unhideWhenUsed/>
     <w:qFormat/>
@@ -20053,6 +20515,7 @@
   <w:style w:type="character" w:default="1" w:styleId="Fontepargpadro">
     <w:name w:val="Default Paragraph Font"/>
     <w:uiPriority w:val="1"/>
+    <w:semiHidden/>
     <w:unhideWhenUsed/>
   </w:style>
   <w:style w:type="table" w:default="1" w:styleId="Tabelanormal">
@@ -20133,6 +20596,45 @@
     <w:rPr>
       <w:sz w:val="16"/>
       <w:szCs w:val="16"/>
+    </w:rPr>
+  </w:style>
+  <w:style w:type="character" w:customStyle="1" w:styleId="Ttulo1Char">
+    <w:name w:val="Título 1 Char"/>
+    <w:basedOn w:val="Fontepargpadro"/>
+    <w:link w:val="Ttulo1"/>
+    <w:uiPriority w:val="9"/>
+    <w:rsid w:val="002F7969"/>
+    <w:rPr>
+      <w:rFonts w:asciiTheme="majorHAnsi" w:eastAsiaTheme="minorEastAsia" w:hAnsiTheme="majorHAnsi" w:cstheme="majorEastAsia"/>
+      <w:color w:val="0F4761" w:themeColor="accent1" w:themeShade="BF"/>
+      <w:sz w:val="40"/>
+      <w:szCs w:val="40"/>
+    </w:rPr>
+  </w:style>
+  <w:style w:type="character" w:customStyle="1" w:styleId="Ttulo2Char">
+    <w:name w:val="Título 2 Char"/>
+    <w:basedOn w:val="Fontepargpadro"/>
+    <w:link w:val="Ttulo2"/>
+    <w:uiPriority w:val="9"/>
+    <w:rsid w:val="002F7969"/>
+    <w:rPr>
+      <w:rFonts w:asciiTheme="majorHAnsi" w:eastAsiaTheme="minorEastAsia" w:hAnsiTheme="majorHAnsi" w:cstheme="majorEastAsia"/>
+      <w:color w:val="0F4761" w:themeColor="accent1" w:themeShade="BF"/>
+      <w:sz w:val="32"/>
+      <w:szCs w:val="32"/>
+    </w:rPr>
+  </w:style>
+  <w:style w:type="character" w:customStyle="1" w:styleId="Ttulo3Char">
+    <w:name w:val="Título 3 Char"/>
+    <w:basedOn w:val="Fontepargpadro"/>
+    <w:link w:val="Ttulo3"/>
+    <w:uiPriority w:val="9"/>
+    <w:rsid w:val="002F7969"/>
+    <w:rPr>
+      <w:rFonts w:eastAsiaTheme="minorEastAsia" w:cstheme="majorEastAsia"/>
+      <w:color w:val="0F4761" w:themeColor="accent1" w:themeShade="BF"/>
+      <w:sz w:val="28"/>
+      <w:szCs w:val="28"/>
     </w:rPr>
   </w:style>
 </w:styles>

--- a/Resumo das carreiras Alura 2.0 - template.docx
+++ b/Resumo das carreiras Alura 2.0 - template.docx
@@ -38,15 +38,7 @@
         <w:pStyle w:val="Ttulo3"/>
       </w:pPr>
       <w:r>
-        <w:t>Carreira: {</w:t>
-      </w:r>
-      <w:proofErr w:type="gramStart"/>
-      <w:r>
-        <w:t>titulo</w:t>
-      </w:r>
-      <w:proofErr w:type="gramEnd"/>
-      <w:r>
-        <w:t>}</w:t>
+        <w:t>Carreira: {titulo}</w:t>
       </w:r>
     </w:p>
     <w:p>
@@ -103,23 +95,7 @@
           <w:b/>
           <w:bCs/>
         </w:rPr>
-        <w:t>{#</w:t>
-      </w:r>
-      <w:proofErr w:type="gramStart"/>
-      <w:r>
-        <w:rPr>
-          <w:b/>
-          <w:bCs/>
-        </w:rPr>
-        <w:t>base}{</w:t>
-      </w:r>
-      <w:proofErr w:type="gramEnd"/>
-      <w:r>
-        <w:rPr>
-          <w:b/>
-          <w:bCs/>
-        </w:rPr>
-        <w:t>titulo}</w:t>
+        <w:t>{#base}{titulo}</w:t>
       </w:r>
     </w:p>
     <w:p>
@@ -175,16 +151,14 @@
         </w:rPr>
         <w:t>Cursos:</w:t>
       </w:r>
-    </w:p>
-    <w:p>
-      <w:pPr>
-        <w:spacing w:before="240" w:after="240"/>
+      <w:r>
         <w:rPr>
           <w:rFonts w:ascii="Aptos" w:eastAsia="Aptos" w:hAnsi="Aptos" w:cs="Aptos"/>
           <w:b/>
           <w:bCs/>
         </w:rPr>
-      </w:pPr>
+        <w:t xml:space="preserve"> </w:t>
+      </w:r>
       <w:r>
         <w:rPr>
           <w:rFonts w:ascii="Aptos" w:eastAsia="Aptos" w:hAnsi="Aptos" w:cs="Aptos"/>
@@ -210,83 +184,45 @@
         <w:rPr>
           <w:rFonts w:ascii="Aptos" w:eastAsia="Aptos" w:hAnsi="Aptos" w:cs="Aptos"/>
         </w:rPr>
-        <w:t>{</w:t>
+        <w:t>{title}{/cursos}</w:t>
       </w:r>
-      <w:proofErr w:type="spellStart"/>
+    </w:p>
+    <w:p>
+      <w:pPr>
+        <w:spacing w:before="240" w:after="240"/>
+        <w:rPr>
+          <w:rFonts w:ascii="Aptos" w:eastAsia="Aptos" w:hAnsi="Aptos" w:cs="Aptos"/>
+        </w:rPr>
+      </w:pPr>
       <w:r>
         <w:rPr>
           <w:rFonts w:ascii="Aptos" w:eastAsia="Aptos" w:hAnsi="Aptos" w:cs="Aptos"/>
         </w:rPr>
-        <w:t>title</w:t>
+        <w:t>{/base}</w:t>
       </w:r>
-      <w:proofErr w:type="spellEnd"/>
+    </w:p>
+    <w:p>
+      <w:pPr>
+        <w:spacing w:before="240" w:after="240"/>
+      </w:pPr>
+      <w:r>
+        <w:rPr>
+          <w:rFonts w:ascii="Segoe UI Emoji" w:eastAsia="Aptos" w:hAnsi="Segoe UI Emoji" w:cs="Segoe UI Emoji"/>
+        </w:rPr>
+        <w:t>🟦</w:t>
+      </w:r>
       <w:r>
         <w:rPr>
           <w:rFonts w:ascii="Aptos" w:eastAsia="Aptos" w:hAnsi="Aptos" w:cs="Aptos"/>
         </w:rPr>
-        <w:t>}</w:t>
-      </w:r>
-    </w:p>
-    <w:p>
-      <w:pPr>
-        <w:spacing w:before="240" w:after="240"/>
-        <w:rPr>
-          <w:rFonts w:ascii="Aptos" w:eastAsia="Aptos" w:hAnsi="Aptos" w:cs="Aptos"/>
-        </w:rPr>
-      </w:pPr>
-      <w:r>
-        <w:rPr>
-          <w:rFonts w:ascii="Aptos" w:eastAsia="Aptos" w:hAnsi="Aptos" w:cs="Aptos"/>
-        </w:rPr>
-        <w:t>{/</w:t>
-      </w:r>
-      <w:proofErr w:type="gramStart"/>
-      <w:r>
-        <w:rPr>
-          <w:rFonts w:ascii="Aptos" w:eastAsia="Aptos" w:hAnsi="Aptos" w:cs="Aptos"/>
-        </w:rPr>
-        <w:t>cursos}{</w:t>
-      </w:r>
-      <w:proofErr w:type="gramEnd"/>
-      <w:r>
-        <w:rPr>
-          <w:rFonts w:ascii="Aptos" w:eastAsia="Aptos" w:hAnsi="Aptos" w:cs="Aptos"/>
-        </w:rPr>
-        <w:t>/base}</w:t>
-      </w:r>
-    </w:p>
-    <w:p>
-      <w:pPr>
-        <w:spacing w:before="240" w:after="240"/>
-      </w:pPr>
-      <w:r>
-        <w:rPr>
-          <w:rFonts w:ascii="Aptos" w:eastAsia="Aptos" w:hAnsi="Aptos" w:cs="Aptos"/>
-        </w:rPr>
-        <w:t xml:space="preserve">🟦 </w:t>
+        <w:t xml:space="preserve"> </w:t>
       </w:r>
       <w:r>
         <w:rPr>
           <w:b/>
           <w:bCs/>
         </w:rPr>
-        <w:t>{#n</w:t>
-      </w:r>
-      <w:proofErr w:type="gramStart"/>
-      <w:r>
-        <w:rPr>
-          <w:b/>
-          <w:bCs/>
-        </w:rPr>
-        <w:t>1}{titulo</w:t>
-      </w:r>
-      <w:proofErr w:type="gramEnd"/>
-      <w:r>
-        <w:rPr>
-          <w:b/>
-          <w:bCs/>
-        </w:rPr>
-        <w:t>}</w:t>
+        <w:t>{#n1}{titulo}</w:t>
       </w:r>
     </w:p>
     <w:p>
@@ -370,49 +306,21 @@
         <w:rPr>
           <w:rFonts w:ascii="Aptos" w:eastAsia="Aptos" w:hAnsi="Aptos" w:cs="Aptos"/>
         </w:rPr>
-        <w:t>{</w:t>
+        <w:t>{title}</w:t>
       </w:r>
-      <w:proofErr w:type="spellStart"/>
+    </w:p>
+    <w:p>
+      <w:pPr>
+        <w:spacing w:after="0"/>
+        <w:rPr>
+          <w:rFonts w:ascii="Aptos" w:eastAsia="Aptos" w:hAnsi="Aptos" w:cs="Aptos"/>
+        </w:rPr>
+      </w:pPr>
       <w:r>
         <w:rPr>
           <w:rFonts w:ascii="Aptos" w:eastAsia="Aptos" w:hAnsi="Aptos" w:cs="Aptos"/>
         </w:rPr>
-        <w:t>title</w:t>
-      </w:r>
-      <w:proofErr w:type="spellEnd"/>
-      <w:r>
-        <w:rPr>
-          <w:rFonts w:ascii="Aptos" w:eastAsia="Aptos" w:hAnsi="Aptos" w:cs="Aptos"/>
-        </w:rPr>
-        <w:t>}</w:t>
-      </w:r>
-    </w:p>
-    <w:p>
-      <w:pPr>
-        <w:spacing w:after="0"/>
-        <w:rPr>
-          <w:rFonts w:ascii="Aptos" w:eastAsia="Aptos" w:hAnsi="Aptos" w:cs="Aptos"/>
-        </w:rPr>
-      </w:pPr>
-      <w:r>
-        <w:rPr>
-          <w:rFonts w:ascii="Aptos" w:eastAsia="Aptos" w:hAnsi="Aptos" w:cs="Aptos"/>
-        </w:rPr>
-        <w:t>{/</w:t>
-      </w:r>
-      <w:proofErr w:type="gramStart"/>
-      <w:r>
-        <w:rPr>
-          <w:rFonts w:ascii="Aptos" w:eastAsia="Aptos" w:hAnsi="Aptos" w:cs="Aptos"/>
-        </w:rPr>
-        <w:t>cursos}{</w:t>
-      </w:r>
-      <w:proofErr w:type="gramEnd"/>
-      <w:r>
-        <w:rPr>
-          <w:rFonts w:ascii="Aptos" w:eastAsia="Aptos" w:hAnsi="Aptos" w:cs="Aptos"/>
-        </w:rPr>
-        <w:t>/n1}</w:t>
+        <w:t>{/cursos}{/n1}</w:t>
       </w:r>
     </w:p>
     <w:p>
@@ -436,23 +344,7 @@
           <w:b/>
           <w:bCs/>
         </w:rPr>
-        <w:t>{#n</w:t>
-      </w:r>
-      <w:proofErr w:type="gramStart"/>
-      <w:r>
-        <w:rPr>
-          <w:b/>
-          <w:bCs/>
-        </w:rPr>
-        <w:t>2}{titulo</w:t>
-      </w:r>
-      <w:proofErr w:type="gramEnd"/>
-      <w:r>
-        <w:rPr>
-          <w:b/>
-          <w:bCs/>
-        </w:rPr>
-        <w:t>}</w:t>
+        <w:t>{#n2}{titulo}</w:t>
       </w:r>
     </w:p>
     <w:p>
@@ -548,50 +440,22 @@
         <w:rPr>
           <w:rFonts w:ascii="Aptos" w:eastAsia="Aptos" w:hAnsi="Aptos" w:cs="Aptos"/>
         </w:rPr>
-        <w:lastRenderedPageBreak/>
-        <w:t>{</w:t>
+        <w:t>{title}</w:t>
       </w:r>
-      <w:proofErr w:type="spellStart"/>
+    </w:p>
+    <w:p>
+      <w:pPr>
+        <w:spacing w:before="240" w:after="240"/>
+        <w:rPr>
+          <w:rFonts w:ascii="Aptos" w:eastAsia="Aptos" w:hAnsi="Aptos" w:cs="Aptos"/>
+        </w:rPr>
+      </w:pPr>
       <w:r>
         <w:rPr>
           <w:rFonts w:ascii="Aptos" w:eastAsia="Aptos" w:hAnsi="Aptos" w:cs="Aptos"/>
         </w:rPr>
-        <w:t>title</w:t>
-      </w:r>
-      <w:proofErr w:type="spellEnd"/>
-      <w:r>
-        <w:rPr>
-          <w:rFonts w:ascii="Aptos" w:eastAsia="Aptos" w:hAnsi="Aptos" w:cs="Aptos"/>
-        </w:rPr>
-        <w:t>}</w:t>
-      </w:r>
-    </w:p>
-    <w:p>
-      <w:pPr>
-        <w:spacing w:before="240" w:after="240"/>
-        <w:rPr>
-          <w:rFonts w:ascii="Aptos" w:eastAsia="Aptos" w:hAnsi="Aptos" w:cs="Aptos"/>
-        </w:rPr>
-      </w:pPr>
-      <w:r>
-        <w:rPr>
-          <w:rFonts w:ascii="Aptos" w:eastAsia="Aptos" w:hAnsi="Aptos" w:cs="Aptos"/>
-        </w:rPr>
-        <w:t>{/</w:t>
-      </w:r>
-      <w:proofErr w:type="gramStart"/>
-      <w:r>
-        <w:rPr>
-          <w:rFonts w:ascii="Aptos" w:eastAsia="Aptos" w:hAnsi="Aptos" w:cs="Aptos"/>
-        </w:rPr>
-        <w:t>cursos}{</w:t>
-      </w:r>
-      <w:proofErr w:type="gramEnd"/>
-      <w:r>
-        <w:rPr>
-          <w:rFonts w:ascii="Aptos" w:eastAsia="Aptos" w:hAnsi="Aptos" w:cs="Aptos"/>
-        </w:rPr>
-        <w:t>/n2}</w:t>
+        <w:lastRenderedPageBreak/>
+        <w:t>{/cursos}{/n2}</w:t>
       </w:r>
     </w:p>
     <w:p>
@@ -615,23 +479,7 @@
           <w:b/>
           <w:bCs/>
         </w:rPr>
-        <w:t>{#n</w:t>
-      </w:r>
-      <w:proofErr w:type="gramStart"/>
-      <w:r>
-        <w:rPr>
-          <w:b/>
-          <w:bCs/>
-        </w:rPr>
-        <w:t>3}{titulo</w:t>
-      </w:r>
-      <w:proofErr w:type="gramEnd"/>
-      <w:r>
-        <w:rPr>
-          <w:b/>
-          <w:bCs/>
-        </w:rPr>
-        <w:t>}</w:t>
+        <w:t>{#n3}{titulo}</w:t>
       </w:r>
     </w:p>
     <w:p>
@@ -727,49 +575,21 @@
         <w:rPr>
           <w:rFonts w:ascii="Aptos" w:eastAsia="Aptos" w:hAnsi="Aptos" w:cs="Aptos"/>
         </w:rPr>
-        <w:t>{</w:t>
+        <w:t>{title}</w:t>
       </w:r>
-      <w:proofErr w:type="spellStart"/>
+    </w:p>
+    <w:p>
+      <w:pPr>
+        <w:spacing w:before="240" w:after="240"/>
+        <w:rPr>
+          <w:rFonts w:ascii="Aptos" w:eastAsia="Aptos" w:hAnsi="Aptos" w:cs="Aptos"/>
+        </w:rPr>
+      </w:pPr>
       <w:r>
         <w:rPr>
           <w:rFonts w:ascii="Aptos" w:eastAsia="Aptos" w:hAnsi="Aptos" w:cs="Aptos"/>
         </w:rPr>
-        <w:t>title</w:t>
-      </w:r>
-      <w:proofErr w:type="spellEnd"/>
-      <w:r>
-        <w:rPr>
-          <w:rFonts w:ascii="Aptos" w:eastAsia="Aptos" w:hAnsi="Aptos" w:cs="Aptos"/>
-        </w:rPr>
-        <w:t>}</w:t>
-      </w:r>
-    </w:p>
-    <w:p>
-      <w:pPr>
-        <w:spacing w:before="240" w:after="240"/>
-        <w:rPr>
-          <w:rFonts w:ascii="Aptos" w:eastAsia="Aptos" w:hAnsi="Aptos" w:cs="Aptos"/>
-        </w:rPr>
-      </w:pPr>
-      <w:r>
-        <w:rPr>
-          <w:rFonts w:ascii="Aptos" w:eastAsia="Aptos" w:hAnsi="Aptos" w:cs="Aptos"/>
-        </w:rPr>
-        <w:t>{/</w:t>
-      </w:r>
-      <w:proofErr w:type="gramStart"/>
-      <w:r>
-        <w:rPr>
-          <w:rFonts w:ascii="Aptos" w:eastAsia="Aptos" w:hAnsi="Aptos" w:cs="Aptos"/>
-        </w:rPr>
-        <w:t>cursos}{</w:t>
-      </w:r>
-      <w:proofErr w:type="gramEnd"/>
-      <w:r>
-        <w:rPr>
-          <w:rFonts w:ascii="Aptos" w:eastAsia="Aptos" w:hAnsi="Aptos" w:cs="Aptos"/>
-        </w:rPr>
-        <w:t>/n3}</w:t>
+        <w:t>{/cursos}{/n3}</w:t>
       </w:r>
     </w:p>
     <w:p>

--- a/Resumo das carreiras Alura 2.0 - template.docx
+++ b/Resumo das carreiras Alura 2.0 - template.docx
@@ -256,6 +256,11 @@
     <w:p>
       <w:pPr>
         <w:spacing w:before="240" w:after="240"/>
+        <w:rPr>
+          <w:rFonts w:ascii="Aptos" w:eastAsia="Aptos" w:hAnsi="Aptos" w:cs="Aptos"/>
+          <w:b/>
+          <w:bCs/>
+        </w:rPr>
       </w:pPr>
       <w:r>
         <w:rPr>
@@ -271,16 +276,14 @@
         </w:rPr>
         <w:t>Cursos:</w:t>
       </w:r>
-    </w:p>
-    <w:p>
-      <w:pPr>
-        <w:spacing w:before="240" w:after="240"/>
+      <w:r>
         <w:rPr>
           <w:rFonts w:ascii="Aptos" w:eastAsia="Aptos" w:hAnsi="Aptos" w:cs="Aptos"/>
           <w:b/>
           <w:bCs/>
         </w:rPr>
-      </w:pPr>
+        <w:t xml:space="preserve"> </w:t>
+      </w:r>
       <w:r>
         <w:rPr>
           <w:rFonts w:ascii="Aptos" w:eastAsia="Aptos" w:hAnsi="Aptos" w:cs="Aptos"/>
@@ -297,7 +300,7 @@
           <w:ilvl w:val="0"/>
           <w:numId w:val="17"/>
         </w:numPr>
-        <w:spacing w:before="240" w:after="240"/>
+        <w:spacing w:before="240" w:after="0"/>
         <w:rPr>
           <w:rFonts w:ascii="Aptos" w:eastAsia="Aptos" w:hAnsi="Aptos" w:cs="Aptos"/>
         </w:rPr>
@@ -306,12 +309,12 @@
         <w:rPr>
           <w:rFonts w:ascii="Aptos" w:eastAsia="Aptos" w:hAnsi="Aptos" w:cs="Aptos"/>
         </w:rPr>
-        <w:t>{title}</w:t>
+        <w:t>{title}{/cursos}</w:t>
       </w:r>
     </w:p>
     <w:p>
       <w:pPr>
-        <w:spacing w:after="0"/>
+        <w:spacing w:before="240" w:after="0"/>
         <w:rPr>
           <w:rFonts w:ascii="Aptos" w:eastAsia="Aptos" w:hAnsi="Aptos" w:cs="Aptos"/>
         </w:rPr>
@@ -320,7 +323,7 @@
         <w:rPr>
           <w:rFonts w:ascii="Aptos" w:eastAsia="Aptos" w:hAnsi="Aptos" w:cs="Aptos"/>
         </w:rPr>
-        <w:t>{/cursos}{/n1}</w:t>
+        <w:t>{/n1}</w:t>
       </w:r>
     </w:p>
     <w:p>
@@ -384,6 +387,11 @@
     <w:p>
       <w:pPr>
         <w:spacing w:before="240" w:after="240"/>
+        <w:rPr>
+          <w:rFonts w:ascii="Aptos" w:eastAsia="Aptos" w:hAnsi="Aptos" w:cs="Aptos"/>
+          <w:b/>
+          <w:bCs/>
+        </w:rPr>
       </w:pPr>
       <w:r>
         <w:rPr>
@@ -405,16 +413,14 @@
         </w:rPr>
         <w:t>Cursos:</w:t>
       </w:r>
-    </w:p>
-    <w:p>
-      <w:pPr>
-        <w:spacing w:before="240" w:after="240"/>
+      <w:r>
         <w:rPr>
           <w:rFonts w:ascii="Aptos" w:eastAsia="Aptos" w:hAnsi="Aptos" w:cs="Aptos"/>
           <w:b/>
           <w:bCs/>
         </w:rPr>
-      </w:pPr>
+        <w:t xml:space="preserve"> </w:t>
+      </w:r>
       <w:r>
         <w:rPr>
           <w:rFonts w:ascii="Aptos" w:eastAsia="Aptos" w:hAnsi="Aptos" w:cs="Aptos"/>
@@ -440,7 +446,7 @@
         <w:rPr>
           <w:rFonts w:ascii="Aptos" w:eastAsia="Aptos" w:hAnsi="Aptos" w:cs="Aptos"/>
         </w:rPr>
-        <w:t>{title}</w:t>
+        <w:t>{title}{/cursos}</w:t>
       </w:r>
     </w:p>
     <w:p>
@@ -454,8 +460,7 @@
         <w:rPr>
           <w:rFonts w:ascii="Aptos" w:eastAsia="Aptos" w:hAnsi="Aptos" w:cs="Aptos"/>
         </w:rPr>
-        <w:lastRenderedPageBreak/>
-        <w:t>{/cursos}{/n2}</w:t>
+        <w:t>{/n2}</w:t>
       </w:r>
     </w:p>
     <w:p>
@@ -493,6 +498,7 @@
         <w:rPr>
           <w:rFonts w:ascii="Segoe UI Emoji" w:eastAsia="Aptos" w:hAnsi="Segoe UI Emoji" w:cs="Segoe UI Emoji"/>
         </w:rPr>
+        <w:lastRenderedPageBreak/>
         <w:t>✅</w:t>
       </w:r>
       <w:r>
@@ -519,6 +525,11 @@
     <w:p>
       <w:pPr>
         <w:spacing w:before="240" w:after="240"/>
+        <w:rPr>
+          <w:rFonts w:ascii="Aptos" w:eastAsia="Aptos" w:hAnsi="Aptos" w:cs="Aptos"/>
+          <w:b/>
+          <w:bCs/>
+        </w:rPr>
       </w:pPr>
       <w:r>
         <w:rPr>
@@ -540,16 +551,14 @@
         </w:rPr>
         <w:t>Cursos:</w:t>
       </w:r>
-    </w:p>
-    <w:p>
-      <w:pPr>
-        <w:spacing w:before="240" w:after="240"/>
+      <w:r>
         <w:rPr>
           <w:rFonts w:ascii="Aptos" w:eastAsia="Aptos" w:hAnsi="Aptos" w:cs="Aptos"/>
           <w:b/>
           <w:bCs/>
         </w:rPr>
-      </w:pPr>
+        <w:t xml:space="preserve"> </w:t>
+      </w:r>
       <w:r>
         <w:rPr>
           <w:rFonts w:ascii="Aptos" w:eastAsia="Aptos" w:hAnsi="Aptos" w:cs="Aptos"/>
@@ -575,7 +584,7 @@
         <w:rPr>
           <w:rFonts w:ascii="Aptos" w:eastAsia="Aptos" w:hAnsi="Aptos" w:cs="Aptos"/>
         </w:rPr>
-        <w:t>{title}</w:t>
+        <w:t>{title}{/cursos}</w:t>
       </w:r>
     </w:p>
     <w:p>
@@ -589,7 +598,7 @@
         <w:rPr>
           <w:rFonts w:ascii="Aptos" w:eastAsia="Aptos" w:hAnsi="Aptos" w:cs="Aptos"/>
         </w:rPr>
-        <w:t>{/cursos}{/n3}</w:t>
+        <w:t>{/n3}</w:t>
       </w:r>
     </w:p>
     <w:p>

--- a/Resumo das carreiras Alura 2.0 - template.docx
+++ b/Resumo das carreiras Alura 2.0 - template.docx
@@ -18,7 +18,11 @@
         <w:t>CARREIRAS ALURA 2.0</w:t>
       </w:r>
     </w:p>
-    <w:p/>
+    <w:p>
+      <w:r>
+        <w:t>{#grupos}</w:t>
+      </w:r>
+    </w:p>
     <w:p>
       <w:pPr>
         <w:pStyle w:val="Ttulo2"/>
@@ -29,10 +33,22 @@
           <w:bCs/>
           <w:color w:val="0070C0"/>
         </w:rPr>
-        <w:t xml:space="preserve"> Grupo 1: Carreiras de IA</w:t>
+        <w:t xml:space="preserve"> </w:t>
+      </w:r>
+      <w:r>
+        <w:rPr>
+          <w:b/>
+          <w:bCs/>
+          <w:color w:val="0070C0"/>
+        </w:rPr>
+        <w:t>{nome}</w:t>
       </w:r>
     </w:p>
-    <w:p/>
+    <w:p>
+      <w:r>
+        <w:t>{#carreiras}</w:t>
+      </w:r>
+    </w:p>
     <w:p>
       <w:pPr>
         <w:pStyle w:val="Ttulo3"/>
@@ -589,6 +605,9 @@
     </w:p>
     <w:p>
       <w:pPr>
+        <w:pBdr>
+          <w:bottom w:val="single" w:sz="6" w:space="1" w:color="auto"/>
+        </w:pBdr>
         <w:spacing w:before="240" w:after="240"/>
         <w:rPr>
           <w:rFonts w:ascii="Aptos" w:eastAsia="Aptos" w:hAnsi="Aptos" w:cs="Aptos"/>
@@ -612,7 +631,7 @@
         <w:rPr>
           <w:rFonts w:ascii="Aptos" w:eastAsia="Aptos" w:hAnsi="Aptos" w:cs="Aptos"/>
         </w:rPr>
-        <w:t>-------------------------------------------------------------------------------------------------------------</w:t>
+        <w:t>{/carreiras}{/grupos}</w:t>
       </w:r>
     </w:p>
     <w:p/>

--- a/Resumo das carreiras Alura 2.0 - template.docx
+++ b/Resumo das carreiras Alura 2.0 - template.docx
@@ -54,7 +54,15 @@
         <w:pStyle w:val="Ttulo3"/>
       </w:pPr>
       <w:r>
-        <w:t>Carreira: {titulo}</w:t>
+        <w:t>Carreira: {</w:t>
+      </w:r>
+      <w:proofErr w:type="gramStart"/>
+      <w:r>
+        <w:t>titulo</w:t>
+      </w:r>
+      <w:proofErr w:type="gramEnd"/>
+      <w:r>
+        <w:t>}</w:t>
       </w:r>
     </w:p>
     <w:p>
@@ -111,7 +119,23 @@
           <w:b/>
           <w:bCs/>
         </w:rPr>
-        <w:t>{#base}{titulo}</w:t>
+        <w:t>{#</w:t>
+      </w:r>
+      <w:proofErr w:type="gramStart"/>
+      <w:r>
+        <w:rPr>
+          <w:b/>
+          <w:bCs/>
+        </w:rPr>
+        <w:t>base}{</w:t>
+      </w:r>
+      <w:proofErr w:type="gramEnd"/>
+      <w:r>
+        <w:rPr>
+          <w:b/>
+          <w:bCs/>
+        </w:rPr>
+        <w:t>titulo}</w:t>
       </w:r>
     </w:p>
     <w:p>
@@ -200,7 +224,21 @@
         <w:rPr>
           <w:rFonts w:ascii="Aptos" w:eastAsia="Aptos" w:hAnsi="Aptos" w:cs="Aptos"/>
         </w:rPr>
-        <w:t>{title}{/cursos}</w:t>
+        <w:t>{</w:t>
+      </w:r>
+      <w:proofErr w:type="spellStart"/>
+      <w:r>
+        <w:rPr>
+          <w:rFonts w:ascii="Aptos" w:eastAsia="Aptos" w:hAnsi="Aptos" w:cs="Aptos"/>
+        </w:rPr>
+        <w:t>title</w:t>
+      </w:r>
+      <w:proofErr w:type="spellEnd"/>
+      <w:r>
+        <w:rPr>
+          <w:rFonts w:ascii="Aptos" w:eastAsia="Aptos" w:hAnsi="Aptos" w:cs="Aptos"/>
+        </w:rPr>
+        <w:t>}{/cursos}</w:t>
       </w:r>
     </w:p>
     <w:p>
@@ -238,7 +276,23 @@
           <w:b/>
           <w:bCs/>
         </w:rPr>
-        <w:t>{#n1}{titulo}</w:t>
+        <w:t>{#n</w:t>
+      </w:r>
+      <w:proofErr w:type="gramStart"/>
+      <w:r>
+        <w:rPr>
+          <w:b/>
+          <w:bCs/>
+        </w:rPr>
+        <w:t>1}{titulo</w:t>
+      </w:r>
+      <w:proofErr w:type="gramEnd"/>
+      <w:r>
+        <w:rPr>
+          <w:b/>
+          <w:bCs/>
+        </w:rPr>
+        <w:t>}</w:t>
       </w:r>
     </w:p>
     <w:p>
@@ -325,7 +379,21 @@
         <w:rPr>
           <w:rFonts w:ascii="Aptos" w:eastAsia="Aptos" w:hAnsi="Aptos" w:cs="Aptos"/>
         </w:rPr>
-        <w:t>{title}{/cursos}</w:t>
+        <w:t>{</w:t>
+      </w:r>
+      <w:proofErr w:type="spellStart"/>
+      <w:r>
+        <w:rPr>
+          <w:rFonts w:ascii="Aptos" w:eastAsia="Aptos" w:hAnsi="Aptos" w:cs="Aptos"/>
+        </w:rPr>
+        <w:t>title</w:t>
+      </w:r>
+      <w:proofErr w:type="spellEnd"/>
+      <w:r>
+        <w:rPr>
+          <w:rFonts w:ascii="Aptos" w:eastAsia="Aptos" w:hAnsi="Aptos" w:cs="Aptos"/>
+        </w:rPr>
+        <w:t>}{/cursos}</w:t>
       </w:r>
     </w:p>
     <w:p>
@@ -363,7 +431,23 @@
           <w:b/>
           <w:bCs/>
         </w:rPr>
-        <w:t>{#n2}{titulo}</w:t>
+        <w:t>{#n</w:t>
+      </w:r>
+      <w:proofErr w:type="gramStart"/>
+      <w:r>
+        <w:rPr>
+          <w:b/>
+          <w:bCs/>
+        </w:rPr>
+        <w:t>2}{titulo</w:t>
+      </w:r>
+      <w:proofErr w:type="gramEnd"/>
+      <w:r>
+        <w:rPr>
+          <w:b/>
+          <w:bCs/>
+        </w:rPr>
+        <w:t>}</w:t>
       </w:r>
     </w:p>
     <w:p>
@@ -462,7 +546,21 @@
         <w:rPr>
           <w:rFonts w:ascii="Aptos" w:eastAsia="Aptos" w:hAnsi="Aptos" w:cs="Aptos"/>
         </w:rPr>
-        <w:t>{title}{/cursos}</w:t>
+        <w:t>{</w:t>
+      </w:r>
+      <w:proofErr w:type="spellStart"/>
+      <w:r>
+        <w:rPr>
+          <w:rFonts w:ascii="Aptos" w:eastAsia="Aptos" w:hAnsi="Aptos" w:cs="Aptos"/>
+        </w:rPr>
+        <w:t>title</w:t>
+      </w:r>
+      <w:proofErr w:type="spellEnd"/>
+      <w:r>
+        <w:rPr>
+          <w:rFonts w:ascii="Aptos" w:eastAsia="Aptos" w:hAnsi="Aptos" w:cs="Aptos"/>
+        </w:rPr>
+        <w:t>}{/cursos}</w:t>
       </w:r>
     </w:p>
     <w:p>
@@ -500,7 +598,23 @@
           <w:b/>
           <w:bCs/>
         </w:rPr>
-        <w:t>{#n3}{titulo}</w:t>
+        <w:t>{#n</w:t>
+      </w:r>
+      <w:proofErr w:type="gramStart"/>
+      <w:r>
+        <w:rPr>
+          <w:b/>
+          <w:bCs/>
+        </w:rPr>
+        <w:t>3}{titulo</w:t>
+      </w:r>
+      <w:proofErr w:type="gramEnd"/>
+      <w:r>
+        <w:rPr>
+          <w:b/>
+          <w:bCs/>
+        </w:rPr>
+        <w:t>}</w:t>
       </w:r>
     </w:p>
     <w:p>
@@ -600,7 +714,21 @@
         <w:rPr>
           <w:rFonts w:ascii="Aptos" w:eastAsia="Aptos" w:hAnsi="Aptos" w:cs="Aptos"/>
         </w:rPr>
-        <w:t>{title}{/cursos}</w:t>
+        <w:t>{</w:t>
+      </w:r>
+      <w:proofErr w:type="spellStart"/>
+      <w:r>
+        <w:rPr>
+          <w:rFonts w:ascii="Aptos" w:eastAsia="Aptos" w:hAnsi="Aptos" w:cs="Aptos"/>
+        </w:rPr>
+        <w:t>title</w:t>
+      </w:r>
+      <w:proofErr w:type="spellEnd"/>
+      <w:r>
+        <w:rPr>
+          <w:rFonts w:ascii="Aptos" w:eastAsia="Aptos" w:hAnsi="Aptos" w:cs="Aptos"/>
+        </w:rPr>
+        <w:t>}{/cursos}</w:t>
       </w:r>
     </w:p>
     <w:p>
@@ -622,6 +750,19 @@
     </w:p>
     <w:p>
       <w:pPr>
+        <w:rPr>
+          <w:rFonts w:ascii="Aptos" w:eastAsia="Aptos" w:hAnsi="Aptos" w:cs="Aptos"/>
+        </w:rPr>
+      </w:pPr>
+      <w:r>
+        <w:rPr>
+          <w:rFonts w:ascii="Aptos" w:eastAsia="Aptos" w:hAnsi="Aptos" w:cs="Aptos"/>
+        </w:rPr>
+        <w:br w:type="page"/>
+      </w:r>
+    </w:p>
+    <w:p>
+      <w:pPr>
         <w:spacing w:before="240" w:after="240"/>
         <w:rPr>
           <w:rFonts w:ascii="Aptos" w:eastAsia="Aptos" w:hAnsi="Aptos" w:cs="Aptos"/>
@@ -631,7 +772,22 @@
         <w:rPr>
           <w:rFonts w:ascii="Aptos" w:eastAsia="Aptos" w:hAnsi="Aptos" w:cs="Aptos"/>
         </w:rPr>
-        <w:t>{/carreiras}{/grupos}</w:t>
+        <w:lastRenderedPageBreak/>
+        <w:t>{/</w:t>
+      </w:r>
+      <w:proofErr w:type="gramStart"/>
+      <w:r>
+        <w:rPr>
+          <w:rFonts w:ascii="Aptos" w:eastAsia="Aptos" w:hAnsi="Aptos" w:cs="Aptos"/>
+        </w:rPr>
+        <w:t>carreiras}{</w:t>
+      </w:r>
+      <w:proofErr w:type="gramEnd"/>
+      <w:r>
+        <w:rPr>
+          <w:rFonts w:ascii="Aptos" w:eastAsia="Aptos" w:hAnsi="Aptos" w:cs="Aptos"/>
+        </w:rPr>
+        <w:t>/grupos}</w:t>
       </w:r>
     </w:p>
     <w:p/>

--- a/Resumo das carreiras Alura 2.0 - template.docx
+++ b/Resumo das carreiras Alura 2.0 - template.docx
@@ -16,6 +16,47 @@
           <w:bCs/>
         </w:rPr>
         <w:t>CARREIRAS ALURA 2.0</w:t>
+      </w:r>
+    </w:p>
+    <w:p>
+      <w:pPr>
+        <w:rPr>
+          <w:b/>
+          <w:bCs/>
+          <w:u w:val="single"/>
+        </w:rPr>
+      </w:pPr>
+      <w:r>
+        <w:rPr>
+          <w:b/>
+          <w:bCs/>
+          <w:sz w:val="20"/>
+          <w:szCs w:val="20"/>
+          <w:u w:val="single"/>
+        </w:rPr>
+        <w:t>Documento gerado em: {</w:t>
+      </w:r>
+      <w:proofErr w:type="spellStart"/>
+      <w:r>
+        <w:rPr>
+          <w:b/>
+          <w:bCs/>
+          <w:sz w:val="20"/>
+          <w:szCs w:val="20"/>
+          <w:u w:val="single"/>
+        </w:rPr>
+        <w:t>dataExecucao</w:t>
+      </w:r>
+      <w:proofErr w:type="spellEnd"/>
+      <w:r>
+        <w:rPr>
+          <w:b/>
+          <w:bCs/>
+          <w:sz w:val="20"/>
+          <w:szCs w:val="20"/>
+          <w:u w:val="single"/>
+        </w:rPr>
+        <w:t>}</w:t>
       </w:r>
     </w:p>
     <w:p>
@@ -585,6 +626,7 @@
         <w:rPr>
           <w:rFonts w:ascii="Segoe UI Emoji" w:eastAsia="Aptos" w:hAnsi="Segoe UI Emoji" w:cs="Segoe UI Emoji"/>
         </w:rPr>
+        <w:lastRenderedPageBreak/>
         <w:t>🟥</w:t>
       </w:r>
       <w:r>
@@ -628,7 +670,6 @@
         <w:rPr>
           <w:rFonts w:ascii="Segoe UI Emoji" w:eastAsia="Aptos" w:hAnsi="Segoe UI Emoji" w:cs="Segoe UI Emoji"/>
         </w:rPr>
-        <w:lastRenderedPageBreak/>
         <w:t>✅</w:t>
       </w:r>
       <w:r>
@@ -20519,7 +20560,6 @@
   <w:style w:type="character" w:default="1" w:styleId="Fontepargpadro">
     <w:name w:val="Default Paragraph Font"/>
     <w:uiPriority w:val="1"/>
-    <w:semiHidden/>
     <w:unhideWhenUsed/>
   </w:style>
   <w:style w:type="table" w:default="1" w:styleId="Tabelanormal">
